--- a/Dokumentáció/UR3 Robotkar.docx
+++ b/Dokumentáció/UR3 Robotkar.docx
@@ -11,6 +11,8 @@
           <w:szCs w:val="24"/>
         </w:rPr>
       </w:pPr>
+      <w:bookmarkStart w:id="0" w:name="_GoBack"/>
+      <w:bookmarkEnd w:id="0"/>
       <w:r>
         <w:rPr>
           <w:noProof/>
@@ -125,7 +127,7 @@
           <w:szCs w:val="40"/>
         </w:rPr>
       </w:pPr>
-      <w:bookmarkStart w:id="0" w:name="_Toc140441124"/>
+      <w:bookmarkStart w:id="1" w:name="_Toc140441124"/>
       <w:r>
         <w:rPr>
           <w:rFonts w:ascii="Times New Roman" w:hAnsi="Times New Roman" w:cs="Times New Roman"/>
@@ -134,8 +136,9 @@
           <w:sz w:val="40"/>
           <w:szCs w:val="40"/>
         </w:rPr>
-        <w:t>UR3 Robotkar</w:t>
-      </w:r>
+        <w:t xml:space="preserve">UR3 Robotkar, futószalag és </w:t>
+      </w:r>
+      <w:proofErr w:type="spellStart"/>
       <w:r>
         <w:rPr>
           <w:rFonts w:ascii="Times New Roman" w:hAnsi="Times New Roman" w:cs="Times New Roman"/>
@@ -144,8 +147,9 @@
           <w:sz w:val="40"/>
           <w:szCs w:val="40"/>
         </w:rPr>
-        <w:t>, futószalag</w:t>
-      </w:r>
+        <w:t>ArUco</w:t>
+      </w:r>
+      <w:proofErr w:type="spellEnd"/>
       <w:r>
         <w:rPr>
           <w:rFonts w:ascii="Times New Roman" w:hAnsi="Times New Roman" w:cs="Times New Roman"/>
@@ -154,31 +158,9 @@
           <w:sz w:val="40"/>
           <w:szCs w:val="40"/>
         </w:rPr>
-        <w:t xml:space="preserve"> és </w:t>
-      </w:r>
-      <w:proofErr w:type="spellStart"/>
-      <w:r>
-        <w:rPr>
-          <w:rFonts w:ascii="Times New Roman" w:hAnsi="Times New Roman" w:cs="Times New Roman"/>
-          <w:b/>
-          <w:color w:val="auto"/>
-          <w:sz w:val="40"/>
-          <w:szCs w:val="40"/>
-        </w:rPr>
-        <w:t>ArUco</w:t>
-      </w:r>
-      <w:proofErr w:type="spellEnd"/>
-      <w:r>
-        <w:rPr>
-          <w:rFonts w:ascii="Times New Roman" w:hAnsi="Times New Roman" w:cs="Times New Roman"/>
-          <w:b/>
-          <w:color w:val="auto"/>
-          <w:sz w:val="40"/>
-          <w:szCs w:val="40"/>
-        </w:rPr>
         <w:t xml:space="preserve"> Marker Felismerő Program Dokumentáció</w:t>
       </w:r>
-      <w:bookmarkEnd w:id="0"/>
+      <w:bookmarkEnd w:id="1"/>
     </w:p>
     <w:p>
       <w:pPr>
@@ -516,7 +498,7 @@
           <w:color w:val="auto"/>
         </w:rPr>
       </w:pPr>
-      <w:bookmarkStart w:id="1" w:name="_Toc140441125"/>
+      <w:bookmarkStart w:id="2" w:name="_Toc140441125"/>
       <w:r>
         <w:rPr>
           <w:noProof/>
@@ -567,12 +549,16 @@
           </wp:anchor>
         </w:drawing>
       </w:r>
-      <w:bookmarkEnd w:id="1"/>
+      <w:bookmarkEnd w:id="2"/>
     </w:p>
     <w:sdt>
       <w:sdtPr>
         <w:rPr>
+          <w:rFonts w:asciiTheme="minorHAnsi" w:eastAsiaTheme="minorHAnsi" w:hAnsiTheme="minorHAnsi" w:cstheme="minorBidi"/>
           <w:color w:val="auto"/>
+          <w:sz w:val="22"/>
+          <w:szCs w:val="22"/>
+          <w:lang w:eastAsia="en-US"/>
         </w:rPr>
         <w:id w:val="1220169825"/>
         <w:docPartObj>
@@ -582,12 +568,8 @@
       </w:sdtPr>
       <w:sdtEndPr>
         <w:rPr>
-          <w:rFonts w:asciiTheme="minorHAnsi" w:eastAsiaTheme="minorHAnsi" w:hAnsiTheme="minorHAnsi" w:cstheme="minorBidi"/>
           <w:b/>
           <w:bCs/>
-          <w:sz w:val="22"/>
-          <w:szCs w:val="22"/>
-          <w:lang w:eastAsia="en-US"/>
         </w:rPr>
       </w:sdtEndPr>
       <w:sdtContent>
@@ -1560,7 +1542,7 @@
           <w:szCs w:val="36"/>
         </w:rPr>
       </w:pPr>
-      <w:bookmarkStart w:id="2" w:name="_Toc140441126"/>
+      <w:bookmarkStart w:id="3" w:name="_Toc140441126"/>
       <w:r>
         <w:rPr>
           <w:noProof/>
@@ -1621,7 +1603,7 @@
         </w:rPr>
         <w:t>Bevezető</w:t>
       </w:r>
-      <w:bookmarkEnd w:id="2"/>
+      <w:bookmarkEnd w:id="3"/>
     </w:p>
     <w:p>
       <w:pPr>
@@ -1648,31 +1630,7 @@
           <w:sz w:val="24"/>
           <w:szCs w:val="24"/>
         </w:rPr>
-        <w:t>A</w:t>
-      </w:r>
-      <w:r>
-        <w:rPr>
-          <w:rFonts w:ascii="Times New Roman" w:hAnsi="Times New Roman" w:cs="Times New Roman"/>
-          <w:sz w:val="24"/>
-          <w:szCs w:val="24"/>
-        </w:rPr>
-        <w:t xml:space="preserve"> dokumentáció áttekintést nyújt az alkalmazásról, amely egy UR3-as robotkarhoz és egy futószalago</w:t>
-      </w:r>
-      <w:r>
-        <w:rPr>
-          <w:rFonts w:ascii="Times New Roman" w:hAnsi="Times New Roman" w:cs="Times New Roman"/>
-          <w:sz w:val="24"/>
-          <w:szCs w:val="24"/>
-        </w:rPr>
-        <w:t>n mozgó darabhoz kapcsolódik,</w:t>
-      </w:r>
-      <w:r>
-        <w:rPr>
-          <w:rFonts w:ascii="Times New Roman" w:hAnsi="Times New Roman" w:cs="Times New Roman"/>
-          <w:sz w:val="24"/>
-          <w:szCs w:val="24"/>
-        </w:rPr>
-        <w:t xml:space="preserve"> alkalmazás lehetővé teszi az </w:t>
+        <w:t xml:space="preserve">A dokumentáció áttekintést nyújt az alkalmazásról, amely egy UR3-as robotkarhoz és egy futószalagon mozgó darabhoz kapcsolódik, alkalmazás lehetővé teszi az </w:t>
       </w:r>
       <w:proofErr w:type="spellStart"/>
       <w:r>
@@ -1690,41 +1648,25 @@
           <w:sz w:val="24"/>
           <w:szCs w:val="24"/>
         </w:rPr>
-        <w:t xml:space="preserve"> marker felismerését</w:t>
-      </w:r>
-      <w:r>
-        <w:rPr>
-          <w:rFonts w:ascii="Times New Roman" w:hAnsi="Times New Roman" w:cs="Times New Roman"/>
-          <w:sz w:val="24"/>
-          <w:szCs w:val="24"/>
-        </w:rPr>
-        <w:t>.</w:t>
-      </w:r>
-    </w:p>
-    <w:p>
-      <w:pPr>
-        <w:ind w:left="567"/>
-        <w:rPr>
-          <w:rFonts w:ascii="Times New Roman" w:hAnsi="Times New Roman" w:cs="Times New Roman"/>
-          <w:sz w:val="24"/>
-          <w:szCs w:val="24"/>
-        </w:rPr>
-      </w:pPr>
-      <w:r>
-        <w:rPr>
-          <w:rFonts w:ascii="Times New Roman" w:hAnsi="Times New Roman" w:cs="Times New Roman"/>
-          <w:sz w:val="24"/>
-          <w:szCs w:val="24"/>
-        </w:rPr>
-        <w:t xml:space="preserve">A program három fő részből áll: a futószalag vezérléséből, a robotkar vezérléséből és </w:t>
-      </w:r>
-      <w:r>
-        <w:rPr>
-          <w:rFonts w:ascii="Times New Roman" w:hAnsi="Times New Roman" w:cs="Times New Roman"/>
-          <w:sz w:val="24"/>
-          <w:szCs w:val="24"/>
-        </w:rPr>
-        <w:t xml:space="preserve">az </w:t>
+        <w:t xml:space="preserve"> marker felismerését.</w:t>
+      </w:r>
+    </w:p>
+    <w:p>
+      <w:pPr>
+        <w:ind w:left="567"/>
+        <w:rPr>
+          <w:rFonts w:ascii="Times New Roman" w:hAnsi="Times New Roman" w:cs="Times New Roman"/>
+          <w:sz w:val="24"/>
+          <w:szCs w:val="24"/>
+        </w:rPr>
+      </w:pPr>
+      <w:r>
+        <w:rPr>
+          <w:rFonts w:ascii="Times New Roman" w:hAnsi="Times New Roman" w:cs="Times New Roman"/>
+          <w:sz w:val="24"/>
+          <w:szCs w:val="24"/>
+        </w:rPr>
+        <w:t xml:space="preserve">A program három fő részből áll: a futószalag vezérléséből, a robotkar vezérléséből és az </w:t>
       </w:r>
       <w:proofErr w:type="spellStart"/>
       <w:r>
@@ -1778,15 +1720,7 @@
           <w:sz w:val="24"/>
           <w:szCs w:val="24"/>
         </w:rPr>
-        <w:t xml:space="preserve"> a darabok mozgatásáért a futószalagon. A program időzítőt használva energiaellátást biztosít a motoroknak, és meghatározott idő eltel</w:t>
-      </w:r>
-      <w:r>
-        <w:rPr>
-          <w:rFonts w:ascii="Times New Roman" w:hAnsi="Times New Roman" w:cs="Times New Roman"/>
-          <w:sz w:val="24"/>
-          <w:szCs w:val="24"/>
-        </w:rPr>
-        <w:t>tével leállítja a futószalagot.</w:t>
+        <w:t xml:space="preserve"> a darabok mozgatásáért a futószalagon. A program időzítőt használva energiaellátást biztosít a motoroknak, és meghatározott idő elteltével leállítja a futószalagot.</w:t>
       </w:r>
     </w:p>
     <w:p>
@@ -1912,15 +1846,7 @@
           <w:sz w:val="24"/>
           <w:szCs w:val="24"/>
         </w:rPr>
-        <w:t xml:space="preserve"> lekérdezéséhez és a dig</w:t>
-      </w:r>
-      <w:r>
-        <w:rPr>
-          <w:rFonts w:ascii="Times New Roman" w:hAnsi="Times New Roman" w:cs="Times New Roman"/>
-          <w:sz w:val="24"/>
-          <w:szCs w:val="24"/>
-        </w:rPr>
-        <w:t>itális kimenetek beállításához.</w:t>
+        <w:t xml:space="preserve"> lekérdezéséhez és a digitális kimenetek beállításához.</w:t>
       </w:r>
     </w:p>
     <w:p>
@@ -1992,15 +1918,7 @@
           <w:sz w:val="24"/>
           <w:szCs w:val="24"/>
         </w:rPr>
-        <w:t xml:space="preserve"> modulokat használja a kamera képének beolvasásához, a markerek felismeréséhez és a kép me</w:t>
-      </w:r>
-      <w:r>
-        <w:rPr>
-          <w:rFonts w:ascii="Times New Roman" w:hAnsi="Times New Roman" w:cs="Times New Roman"/>
-          <w:sz w:val="24"/>
-          <w:szCs w:val="24"/>
-        </w:rPr>
-        <w:t>gjelenítéséhez.</w:t>
+        <w:t xml:space="preserve"> modulokat használja a kamera képének beolvasásához, a markerek felismeréséhez és a kép megjelenítéséhez.</w:t>
       </w:r>
     </w:p>
     <w:p>
@@ -2043,7 +1961,7 @@
           <w:szCs w:val="36"/>
         </w:rPr>
       </w:pPr>
-      <w:bookmarkStart w:id="3" w:name="_Toc140441127"/>
+      <w:bookmarkStart w:id="4" w:name="_Toc140441127"/>
       <w:r>
         <w:rPr>
           <w:noProof/>
@@ -2104,7 +2022,7 @@
         </w:rPr>
         <w:t>Robotkar Program</w:t>
       </w:r>
-      <w:bookmarkEnd w:id="3"/>
+      <w:bookmarkEnd w:id="4"/>
     </w:p>
     <w:p>
       <w:pPr>
@@ -2131,15 +2049,7 @@
           <w:sz w:val="24"/>
           <w:szCs w:val="24"/>
         </w:rPr>
-        <w:t>A robot</w:t>
-      </w:r>
-      <w:r>
-        <w:rPr>
-          <w:rFonts w:ascii="Times New Roman" w:hAnsi="Times New Roman" w:cs="Times New Roman"/>
-          <w:sz w:val="24"/>
-          <w:szCs w:val="24"/>
-        </w:rPr>
-        <w:t xml:space="preserve">.py </w:t>
+        <w:t xml:space="preserve">A robot.py </w:t>
       </w:r>
       <w:proofErr w:type="gramStart"/>
       <w:r>
@@ -3437,6 +3347,14 @@
         <w:t>io.setStandardDigitalOut</w:t>
       </w:r>
       <w:proofErr w:type="spellEnd"/>
+      <w:r>
+        <w:rPr>
+          <w:rFonts w:ascii="Times New Roman" w:hAnsi="Times New Roman" w:cs="Times New Roman"/>
+          <w:sz w:val="24"/>
+          <w:szCs w:val="24"/>
+        </w:rPr>
+        <w:t>(</w:t>
+      </w:r>
       <w:proofErr w:type="gramEnd"/>
       <w:r>
         <w:rPr>
@@ -3444,7 +3362,7 @@
           <w:sz w:val="24"/>
           <w:szCs w:val="24"/>
         </w:rPr>
-        <w:t xml:space="preserve">(0, </w:t>
+        <w:t xml:space="preserve">0, </w:t>
       </w:r>
       <w:proofErr w:type="spellStart"/>
       <w:r>
@@ -3519,6 +3437,14 @@
         <w:t>c.moveJ</w:t>
       </w:r>
       <w:proofErr w:type="spellEnd"/>
+      <w:r>
+        <w:rPr>
+          <w:rFonts w:ascii="Times New Roman" w:hAnsi="Times New Roman" w:cs="Times New Roman"/>
+          <w:sz w:val="24"/>
+          <w:szCs w:val="24"/>
+        </w:rPr>
+        <w:t>(</w:t>
+      </w:r>
       <w:proofErr w:type="gramEnd"/>
       <w:r>
         <w:rPr>
@@ -3526,7 +3452,7 @@
           <w:sz w:val="24"/>
           <w:szCs w:val="24"/>
         </w:rPr>
-        <w:t xml:space="preserve">(target1, </w:t>
+        <w:t xml:space="preserve">target1, </w:t>
       </w:r>
       <w:proofErr w:type="spellStart"/>
       <w:r>
@@ -3611,6 +3537,88 @@
         <w:t>subprocess.call</w:t>
       </w:r>
       <w:proofErr w:type="spellEnd"/>
+      <w:proofErr w:type="gramEnd"/>
+      <w:r>
+        <w:rPr>
+          <w:rFonts w:ascii="Times New Roman" w:hAnsi="Times New Roman" w:cs="Times New Roman"/>
+          <w:sz w:val="24"/>
+          <w:szCs w:val="24"/>
+        </w:rPr>
+        <w:t>(["</w:t>
+      </w:r>
+      <w:proofErr w:type="spellStart"/>
+      <w:r>
+        <w:rPr>
+          <w:rFonts w:ascii="Times New Roman" w:hAnsi="Times New Roman" w:cs="Times New Roman"/>
+          <w:sz w:val="24"/>
+          <w:szCs w:val="24"/>
+        </w:rPr>
+        <w:t>python</w:t>
+      </w:r>
+      <w:proofErr w:type="spellEnd"/>
+      <w:r>
+        <w:rPr>
+          <w:rFonts w:ascii="Times New Roman" w:hAnsi="Times New Roman" w:cs="Times New Roman"/>
+          <w:sz w:val="24"/>
+          <w:szCs w:val="24"/>
+        </w:rPr>
+        <w:t>", "fp_elinditas.py"])</w:t>
+      </w:r>
+    </w:p>
+    <w:p>
+      <w:pPr>
+        <w:ind w:left="567"/>
+        <w:rPr>
+          <w:rFonts w:ascii="Times New Roman" w:hAnsi="Times New Roman" w:cs="Times New Roman"/>
+          <w:sz w:val="24"/>
+          <w:szCs w:val="24"/>
+        </w:rPr>
+      </w:pPr>
+      <w:r>
+        <w:rPr>
+          <w:rFonts w:ascii="Times New Roman" w:hAnsi="Times New Roman" w:cs="Times New Roman"/>
+          <w:sz w:val="24"/>
+          <w:szCs w:val="24"/>
+        </w:rPr>
+        <w:t xml:space="preserve">    </w:t>
+      </w:r>
+    </w:p>
+    <w:p>
+      <w:pPr>
+        <w:ind w:left="567"/>
+        <w:rPr>
+          <w:rFonts w:ascii="Times New Roman" w:hAnsi="Times New Roman" w:cs="Times New Roman"/>
+          <w:sz w:val="24"/>
+          <w:szCs w:val="24"/>
+        </w:rPr>
+      </w:pPr>
+      <w:r>
+        <w:rPr>
+          <w:rFonts w:ascii="Times New Roman" w:hAnsi="Times New Roman" w:cs="Times New Roman"/>
+          <w:sz w:val="24"/>
+          <w:szCs w:val="24"/>
+        </w:rPr>
+        <w:t xml:space="preserve">    p = </w:t>
+      </w:r>
+      <w:proofErr w:type="spellStart"/>
+      <w:r>
+        <w:rPr>
+          <w:rFonts w:ascii="Times New Roman" w:hAnsi="Times New Roman" w:cs="Times New Roman"/>
+          <w:sz w:val="24"/>
+          <w:szCs w:val="24"/>
+        </w:rPr>
+        <w:t>rtde_</w:t>
+      </w:r>
+      <w:proofErr w:type="gramStart"/>
+      <w:r>
+        <w:rPr>
+          <w:rFonts w:ascii="Times New Roman" w:hAnsi="Times New Roman" w:cs="Times New Roman"/>
+          <w:sz w:val="24"/>
+          <w:szCs w:val="24"/>
+        </w:rPr>
+        <w:t>r.getActualTCPPose</w:t>
+      </w:r>
+      <w:proofErr w:type="spellEnd"/>
       <w:r>
         <w:rPr>
           <w:rFonts w:ascii="Times New Roman" w:hAnsi="Times New Roman" w:cs="Times New Roman"/>
@@ -3626,25 +3634,79 @@
           <w:sz w:val="24"/>
           <w:szCs w:val="24"/>
         </w:rPr>
-        <w:t>["</w:t>
-      </w:r>
-      <w:proofErr w:type="spellStart"/>
-      <w:r>
-        <w:rPr>
-          <w:rFonts w:ascii="Times New Roman" w:hAnsi="Times New Roman" w:cs="Times New Roman"/>
-          <w:sz w:val="24"/>
-          <w:szCs w:val="24"/>
-        </w:rPr>
-        <w:t>python</w:t>
-      </w:r>
-      <w:proofErr w:type="spellEnd"/>
-      <w:r>
-        <w:rPr>
-          <w:rFonts w:ascii="Times New Roman" w:hAnsi="Times New Roman" w:cs="Times New Roman"/>
-          <w:sz w:val="24"/>
-          <w:szCs w:val="24"/>
-        </w:rPr>
-        <w:t>", "fp_elinditas.py"])</w:t>
+        <w:t>)</w:t>
+      </w:r>
+    </w:p>
+    <w:p>
+      <w:pPr>
+        <w:ind w:left="567"/>
+        <w:rPr>
+          <w:rFonts w:ascii="Times New Roman" w:hAnsi="Times New Roman" w:cs="Times New Roman"/>
+          <w:sz w:val="24"/>
+          <w:szCs w:val="24"/>
+        </w:rPr>
+      </w:pPr>
+      <w:r>
+        <w:rPr>
+          <w:rFonts w:ascii="Times New Roman" w:hAnsi="Times New Roman" w:cs="Times New Roman"/>
+          <w:sz w:val="24"/>
+          <w:szCs w:val="24"/>
+        </w:rPr>
+        <w:t xml:space="preserve">    #</w:t>
+      </w:r>
+      <w:proofErr w:type="gramStart"/>
+      <w:r>
+        <w:rPr>
+          <w:rFonts w:ascii="Times New Roman" w:hAnsi="Times New Roman" w:cs="Times New Roman"/>
+          <w:sz w:val="24"/>
+          <w:szCs w:val="24"/>
+        </w:rPr>
+        <w:t>print</w:t>
+      </w:r>
+      <w:proofErr w:type="gramEnd"/>
+      <w:r>
+        <w:rPr>
+          <w:rFonts w:ascii="Times New Roman" w:hAnsi="Times New Roman" w:cs="Times New Roman"/>
+          <w:sz w:val="24"/>
+          <w:szCs w:val="24"/>
+        </w:rPr>
+        <w:t>(</w:t>
+      </w:r>
+      <w:proofErr w:type="spellStart"/>
+      <w:r>
+        <w:rPr>
+          <w:rFonts w:ascii="Times New Roman" w:hAnsi="Times New Roman" w:cs="Times New Roman"/>
+          <w:sz w:val="24"/>
+          <w:szCs w:val="24"/>
+        </w:rPr>
+        <w:t>f"pose</w:t>
+      </w:r>
+      <w:proofErr w:type="spellEnd"/>
+      <w:r>
+        <w:rPr>
+          <w:rFonts w:ascii="Times New Roman" w:hAnsi="Times New Roman" w:cs="Times New Roman"/>
+          <w:sz w:val="24"/>
+          <w:szCs w:val="24"/>
+        </w:rPr>
+        <w:t xml:space="preserve"> {p}")</w:t>
+      </w:r>
+    </w:p>
+    <w:p>
+      <w:pPr>
+        <w:ind w:left="567"/>
+        <w:rPr>
+          <w:rFonts w:ascii="Times New Roman" w:hAnsi="Times New Roman" w:cs="Times New Roman"/>
+          <w:sz w:val="24"/>
+          <w:szCs w:val="24"/>
+        </w:rPr>
+      </w:pPr>
+      <w:r>
+        <w:rPr>
+          <w:rFonts w:ascii="Times New Roman" w:hAnsi="Times New Roman" w:cs="Times New Roman"/>
+          <w:sz w:val="24"/>
+          <w:szCs w:val="24"/>
+        </w:rPr>
+        <w:t xml:space="preserve">    target2 = p</w:t>
       </w:r>
     </w:p>
     <w:p>
@@ -3664,6 +3726,402 @@
         </w:rPr>
         <w:t xml:space="preserve">    </w:t>
       </w:r>
+      <w:proofErr w:type="gramStart"/>
+      <w:r>
+        <w:rPr>
+          <w:rFonts w:ascii="Times New Roman" w:hAnsi="Times New Roman" w:cs="Times New Roman"/>
+          <w:sz w:val="24"/>
+          <w:szCs w:val="24"/>
+        </w:rPr>
+        <w:t>target2[</w:t>
+      </w:r>
+      <w:proofErr w:type="gramEnd"/>
+      <w:r>
+        <w:rPr>
+          <w:rFonts w:ascii="Times New Roman" w:hAnsi="Times New Roman" w:cs="Times New Roman"/>
+          <w:sz w:val="24"/>
+          <w:szCs w:val="24"/>
+        </w:rPr>
+        <w:t>2] -= 0.1</w:t>
+      </w:r>
+    </w:p>
+    <w:p>
+      <w:pPr>
+        <w:ind w:left="567"/>
+        <w:rPr>
+          <w:rFonts w:ascii="Times New Roman" w:hAnsi="Times New Roman" w:cs="Times New Roman"/>
+          <w:sz w:val="24"/>
+          <w:szCs w:val="24"/>
+        </w:rPr>
+      </w:pPr>
+      <w:r>
+        <w:rPr>
+          <w:rFonts w:ascii="Times New Roman" w:hAnsi="Times New Roman" w:cs="Times New Roman"/>
+          <w:sz w:val="24"/>
+          <w:szCs w:val="24"/>
+        </w:rPr>
+        <w:t xml:space="preserve">    </w:t>
+      </w:r>
+    </w:p>
+    <w:p>
+      <w:pPr>
+        <w:ind w:left="567"/>
+        <w:rPr>
+          <w:rFonts w:ascii="Times New Roman" w:hAnsi="Times New Roman" w:cs="Times New Roman"/>
+          <w:sz w:val="24"/>
+          <w:szCs w:val="24"/>
+        </w:rPr>
+      </w:pPr>
+      <w:r>
+        <w:rPr>
+          <w:rFonts w:ascii="Times New Roman" w:hAnsi="Times New Roman" w:cs="Times New Roman"/>
+          <w:sz w:val="24"/>
+          <w:szCs w:val="24"/>
+        </w:rPr>
+        <w:t xml:space="preserve">    </w:t>
+      </w:r>
+      <w:proofErr w:type="spellStart"/>
+      <w:r>
+        <w:rPr>
+          <w:rFonts w:ascii="Times New Roman" w:hAnsi="Times New Roman" w:cs="Times New Roman"/>
+          <w:sz w:val="24"/>
+          <w:szCs w:val="24"/>
+        </w:rPr>
+        <w:t>rtde_</w:t>
+      </w:r>
+      <w:proofErr w:type="gramStart"/>
+      <w:r>
+        <w:rPr>
+          <w:rFonts w:ascii="Times New Roman" w:hAnsi="Times New Roman" w:cs="Times New Roman"/>
+          <w:sz w:val="24"/>
+          <w:szCs w:val="24"/>
+        </w:rPr>
+        <w:t>c.moveL</w:t>
+      </w:r>
+      <w:proofErr w:type="spellEnd"/>
+      <w:r>
+        <w:rPr>
+          <w:rFonts w:ascii="Times New Roman" w:hAnsi="Times New Roman" w:cs="Times New Roman"/>
+          <w:sz w:val="24"/>
+          <w:szCs w:val="24"/>
+        </w:rPr>
+        <w:t>(</w:t>
+      </w:r>
+      <w:proofErr w:type="gramEnd"/>
+      <w:r>
+        <w:rPr>
+          <w:rFonts w:ascii="Times New Roman" w:hAnsi="Times New Roman" w:cs="Times New Roman"/>
+          <w:sz w:val="24"/>
+          <w:szCs w:val="24"/>
+        </w:rPr>
+        <w:t xml:space="preserve">target2, </w:t>
+      </w:r>
+      <w:proofErr w:type="spellStart"/>
+      <w:r>
+        <w:rPr>
+          <w:rFonts w:ascii="Times New Roman" w:hAnsi="Times New Roman" w:cs="Times New Roman"/>
+          <w:sz w:val="24"/>
+          <w:szCs w:val="24"/>
+        </w:rPr>
+        <w:t>velocity</w:t>
+      </w:r>
+      <w:proofErr w:type="spellEnd"/>
+      <w:r>
+        <w:rPr>
+          <w:rFonts w:ascii="Times New Roman" w:hAnsi="Times New Roman" w:cs="Times New Roman"/>
+          <w:sz w:val="24"/>
+          <w:szCs w:val="24"/>
+        </w:rPr>
+        <w:t xml:space="preserve">, </w:t>
+      </w:r>
+      <w:proofErr w:type="spellStart"/>
+      <w:r>
+        <w:rPr>
+          <w:rFonts w:ascii="Times New Roman" w:hAnsi="Times New Roman" w:cs="Times New Roman"/>
+          <w:sz w:val="24"/>
+          <w:szCs w:val="24"/>
+        </w:rPr>
+        <w:t>acceleration</w:t>
+      </w:r>
+      <w:proofErr w:type="spellEnd"/>
+      <w:r>
+        <w:rPr>
+          <w:rFonts w:ascii="Times New Roman" w:hAnsi="Times New Roman" w:cs="Times New Roman"/>
+          <w:sz w:val="24"/>
+          <w:szCs w:val="24"/>
+        </w:rPr>
+        <w:t>)</w:t>
+      </w:r>
+    </w:p>
+    <w:p>
+      <w:pPr>
+        <w:ind w:left="567"/>
+        <w:rPr>
+          <w:rFonts w:ascii="Times New Roman" w:hAnsi="Times New Roman" w:cs="Times New Roman"/>
+          <w:sz w:val="24"/>
+          <w:szCs w:val="24"/>
+        </w:rPr>
+      </w:pPr>
+      <w:r>
+        <w:rPr>
+          <w:rFonts w:ascii="Times New Roman" w:hAnsi="Times New Roman" w:cs="Times New Roman"/>
+          <w:sz w:val="24"/>
+          <w:szCs w:val="24"/>
+        </w:rPr>
+        <w:t xml:space="preserve">    </w:t>
+      </w:r>
+      <w:proofErr w:type="spellStart"/>
+      <w:r>
+        <w:rPr>
+          <w:rFonts w:ascii="Times New Roman" w:hAnsi="Times New Roman" w:cs="Times New Roman"/>
+          <w:sz w:val="24"/>
+          <w:szCs w:val="24"/>
+        </w:rPr>
+        <w:t>rtde_</w:t>
+      </w:r>
+      <w:proofErr w:type="gramStart"/>
+      <w:r>
+        <w:rPr>
+          <w:rFonts w:ascii="Times New Roman" w:hAnsi="Times New Roman" w:cs="Times New Roman"/>
+          <w:sz w:val="24"/>
+          <w:szCs w:val="24"/>
+        </w:rPr>
+        <w:t>io.setStandardDigitalOut</w:t>
+      </w:r>
+      <w:proofErr w:type="spellEnd"/>
+      <w:r>
+        <w:rPr>
+          <w:rFonts w:ascii="Times New Roman" w:hAnsi="Times New Roman" w:cs="Times New Roman"/>
+          <w:sz w:val="24"/>
+          <w:szCs w:val="24"/>
+        </w:rPr>
+        <w:t>(</w:t>
+      </w:r>
+      <w:proofErr w:type="gramEnd"/>
+      <w:r>
+        <w:rPr>
+          <w:rFonts w:ascii="Times New Roman" w:hAnsi="Times New Roman" w:cs="Times New Roman"/>
+          <w:sz w:val="24"/>
+          <w:szCs w:val="24"/>
+        </w:rPr>
+        <w:t xml:space="preserve">0, </w:t>
+      </w:r>
+      <w:proofErr w:type="spellStart"/>
+      <w:r>
+        <w:rPr>
+          <w:rFonts w:ascii="Times New Roman" w:hAnsi="Times New Roman" w:cs="Times New Roman"/>
+          <w:sz w:val="24"/>
+          <w:szCs w:val="24"/>
+        </w:rPr>
+        <w:t>True</w:t>
+      </w:r>
+      <w:proofErr w:type="spellEnd"/>
+      <w:r>
+        <w:rPr>
+          <w:rFonts w:ascii="Times New Roman" w:hAnsi="Times New Roman" w:cs="Times New Roman"/>
+          <w:sz w:val="24"/>
+          <w:szCs w:val="24"/>
+        </w:rPr>
+        <w:t>)</w:t>
+      </w:r>
+    </w:p>
+    <w:p>
+      <w:pPr>
+        <w:ind w:left="567"/>
+        <w:rPr>
+          <w:rFonts w:ascii="Times New Roman" w:hAnsi="Times New Roman" w:cs="Times New Roman"/>
+          <w:sz w:val="24"/>
+          <w:szCs w:val="24"/>
+        </w:rPr>
+      </w:pPr>
+      <w:r>
+        <w:rPr>
+          <w:rFonts w:ascii="Times New Roman" w:hAnsi="Times New Roman" w:cs="Times New Roman"/>
+          <w:sz w:val="24"/>
+          <w:szCs w:val="24"/>
+        </w:rPr>
+        <w:t xml:space="preserve">    </w:t>
+      </w:r>
+      <w:proofErr w:type="spellStart"/>
+      <w:r>
+        <w:rPr>
+          <w:rFonts w:ascii="Times New Roman" w:hAnsi="Times New Roman" w:cs="Times New Roman"/>
+          <w:sz w:val="24"/>
+          <w:szCs w:val="24"/>
+        </w:rPr>
+        <w:t>rtde_</w:t>
+      </w:r>
+      <w:proofErr w:type="gramStart"/>
+      <w:r>
+        <w:rPr>
+          <w:rFonts w:ascii="Times New Roman" w:hAnsi="Times New Roman" w:cs="Times New Roman"/>
+          <w:sz w:val="24"/>
+          <w:szCs w:val="24"/>
+        </w:rPr>
+        <w:t>c.moveJ</w:t>
+      </w:r>
+      <w:proofErr w:type="spellEnd"/>
+      <w:r>
+        <w:rPr>
+          <w:rFonts w:ascii="Times New Roman" w:hAnsi="Times New Roman" w:cs="Times New Roman"/>
+          <w:sz w:val="24"/>
+          <w:szCs w:val="24"/>
+        </w:rPr>
+        <w:t>(</w:t>
+      </w:r>
+      <w:proofErr w:type="gramEnd"/>
+      <w:r>
+        <w:rPr>
+          <w:rFonts w:ascii="Times New Roman" w:hAnsi="Times New Roman" w:cs="Times New Roman"/>
+          <w:sz w:val="24"/>
+          <w:szCs w:val="24"/>
+        </w:rPr>
+        <w:t xml:space="preserve">target1, </w:t>
+      </w:r>
+      <w:proofErr w:type="spellStart"/>
+      <w:r>
+        <w:rPr>
+          <w:rFonts w:ascii="Times New Roman" w:hAnsi="Times New Roman" w:cs="Times New Roman"/>
+          <w:sz w:val="24"/>
+          <w:szCs w:val="24"/>
+        </w:rPr>
+        <w:t>velocity</w:t>
+      </w:r>
+      <w:proofErr w:type="spellEnd"/>
+      <w:r>
+        <w:rPr>
+          <w:rFonts w:ascii="Times New Roman" w:hAnsi="Times New Roman" w:cs="Times New Roman"/>
+          <w:sz w:val="24"/>
+          <w:szCs w:val="24"/>
+        </w:rPr>
+        <w:t xml:space="preserve">, </w:t>
+      </w:r>
+      <w:proofErr w:type="spellStart"/>
+      <w:r>
+        <w:rPr>
+          <w:rFonts w:ascii="Times New Roman" w:hAnsi="Times New Roman" w:cs="Times New Roman"/>
+          <w:sz w:val="24"/>
+          <w:szCs w:val="24"/>
+        </w:rPr>
+        <w:t>acceleration</w:t>
+      </w:r>
+      <w:proofErr w:type="spellEnd"/>
+      <w:r>
+        <w:rPr>
+          <w:rFonts w:ascii="Times New Roman" w:hAnsi="Times New Roman" w:cs="Times New Roman"/>
+          <w:sz w:val="24"/>
+          <w:szCs w:val="24"/>
+        </w:rPr>
+        <w:t>)</w:t>
+      </w:r>
+    </w:p>
+    <w:p>
+      <w:pPr>
+        <w:ind w:left="567"/>
+        <w:rPr>
+          <w:rFonts w:ascii="Times New Roman" w:hAnsi="Times New Roman" w:cs="Times New Roman"/>
+          <w:sz w:val="24"/>
+          <w:szCs w:val="24"/>
+        </w:rPr>
+      </w:pPr>
+      <w:r>
+        <w:rPr>
+          <w:rFonts w:ascii="Times New Roman" w:hAnsi="Times New Roman" w:cs="Times New Roman"/>
+          <w:sz w:val="24"/>
+          <w:szCs w:val="24"/>
+        </w:rPr>
+        <w:t xml:space="preserve">    </w:t>
+      </w:r>
+      <w:proofErr w:type="spellStart"/>
+      <w:r>
+        <w:rPr>
+          <w:rFonts w:ascii="Times New Roman" w:hAnsi="Times New Roman" w:cs="Times New Roman"/>
+          <w:sz w:val="24"/>
+          <w:szCs w:val="24"/>
+        </w:rPr>
+        <w:t>rtde_</w:t>
+      </w:r>
+      <w:proofErr w:type="gramStart"/>
+      <w:r>
+        <w:rPr>
+          <w:rFonts w:ascii="Times New Roman" w:hAnsi="Times New Roman" w:cs="Times New Roman"/>
+          <w:sz w:val="24"/>
+          <w:szCs w:val="24"/>
+        </w:rPr>
+        <w:t>c.moveJ</w:t>
+      </w:r>
+      <w:proofErr w:type="spellEnd"/>
+      <w:r>
+        <w:rPr>
+          <w:rFonts w:ascii="Times New Roman" w:hAnsi="Times New Roman" w:cs="Times New Roman"/>
+          <w:sz w:val="24"/>
+          <w:szCs w:val="24"/>
+        </w:rPr>
+        <w:t>(</w:t>
+      </w:r>
+      <w:proofErr w:type="gramEnd"/>
+      <w:r>
+        <w:rPr>
+          <w:rFonts w:ascii="Times New Roman" w:hAnsi="Times New Roman" w:cs="Times New Roman"/>
+          <w:sz w:val="24"/>
+          <w:szCs w:val="24"/>
+        </w:rPr>
+        <w:t xml:space="preserve">target3, </w:t>
+      </w:r>
+      <w:proofErr w:type="spellStart"/>
+      <w:r>
+        <w:rPr>
+          <w:rFonts w:ascii="Times New Roman" w:hAnsi="Times New Roman" w:cs="Times New Roman"/>
+          <w:sz w:val="24"/>
+          <w:szCs w:val="24"/>
+        </w:rPr>
+        <w:t>velocity</w:t>
+      </w:r>
+      <w:proofErr w:type="spellEnd"/>
+      <w:r>
+        <w:rPr>
+          <w:rFonts w:ascii="Times New Roman" w:hAnsi="Times New Roman" w:cs="Times New Roman"/>
+          <w:sz w:val="24"/>
+          <w:szCs w:val="24"/>
+        </w:rPr>
+        <w:t xml:space="preserve">, </w:t>
+      </w:r>
+      <w:proofErr w:type="spellStart"/>
+      <w:r>
+        <w:rPr>
+          <w:rFonts w:ascii="Times New Roman" w:hAnsi="Times New Roman" w:cs="Times New Roman"/>
+          <w:sz w:val="24"/>
+          <w:szCs w:val="24"/>
+        </w:rPr>
+        <w:t>acceleration</w:t>
+      </w:r>
+      <w:proofErr w:type="spellEnd"/>
+      <w:r>
+        <w:rPr>
+          <w:rFonts w:ascii="Times New Roman" w:hAnsi="Times New Roman" w:cs="Times New Roman"/>
+          <w:sz w:val="24"/>
+          <w:szCs w:val="24"/>
+        </w:rPr>
+        <w:t>)</w:t>
+      </w:r>
+    </w:p>
+    <w:p>
+      <w:pPr>
+        <w:ind w:left="567"/>
+        <w:rPr>
+          <w:rFonts w:ascii="Times New Roman" w:hAnsi="Times New Roman" w:cs="Times New Roman"/>
+          <w:sz w:val="24"/>
+          <w:szCs w:val="24"/>
+        </w:rPr>
+      </w:pPr>
+      <w:r>
+        <w:rPr>
+          <w:rFonts w:ascii="Times New Roman" w:hAnsi="Times New Roman" w:cs="Times New Roman"/>
+          <w:sz w:val="24"/>
+          <w:szCs w:val="24"/>
+        </w:rPr>
+        <w:t xml:space="preserve">    </w:t>
+      </w:r>
     </w:p>
     <w:p>
       <w:pPr>
@@ -3701,6 +4159,14 @@
         <w:t>r.getActualTCPPose</w:t>
       </w:r>
       <w:proofErr w:type="spellEnd"/>
+      <w:r>
+        <w:rPr>
+          <w:rFonts w:ascii="Times New Roman" w:hAnsi="Times New Roman" w:cs="Times New Roman"/>
+          <w:sz w:val="24"/>
+          <w:szCs w:val="24"/>
+        </w:rPr>
+        <w:t>(</w:t>
+      </w:r>
       <w:proofErr w:type="gramEnd"/>
       <w:r>
         <w:rPr>
@@ -3708,7 +4174,7 @@
           <w:sz w:val="24"/>
           <w:szCs w:val="24"/>
         </w:rPr>
-        <w:t>()</w:t>
+        <w:t>)</w:t>
       </w:r>
     </w:p>
     <w:p>
@@ -3780,7 +4246,7 @@
           <w:sz w:val="24"/>
           <w:szCs w:val="24"/>
         </w:rPr>
-        <w:t xml:space="preserve">    target2 = p</w:t>
+        <w:t xml:space="preserve">    target4 = p</w:t>
       </w:r>
     </w:p>
     <w:p>
@@ -3807,7 +4273,7 @@
           <w:sz w:val="24"/>
           <w:szCs w:val="24"/>
         </w:rPr>
-        <w:t>target2[</w:t>
+        <w:t>target4[</w:t>
       </w:r>
       <w:proofErr w:type="gramEnd"/>
       <w:r>
@@ -3816,7 +4282,7 @@
           <w:sz w:val="24"/>
           <w:szCs w:val="24"/>
         </w:rPr>
-        <w:t>2] -= 0.1</w:t>
+        <w:t>2] -= 0.06</w:t>
       </w:r>
     </w:p>
     <w:p>
@@ -3873,6 +4339,14 @@
         <w:t>c.moveL</w:t>
       </w:r>
       <w:proofErr w:type="spellEnd"/>
+      <w:r>
+        <w:rPr>
+          <w:rFonts w:ascii="Times New Roman" w:hAnsi="Times New Roman" w:cs="Times New Roman"/>
+          <w:sz w:val="24"/>
+          <w:szCs w:val="24"/>
+        </w:rPr>
+        <w:t>(</w:t>
+      </w:r>
       <w:proofErr w:type="gramEnd"/>
       <w:r>
         <w:rPr>
@@ -3880,523 +4354,7 @@
           <w:sz w:val="24"/>
           <w:szCs w:val="24"/>
         </w:rPr>
-        <w:t>(t</w:t>
-      </w:r>
-      <w:r>
-        <w:rPr>
-          <w:rFonts w:ascii="Times New Roman" w:hAnsi="Times New Roman" w:cs="Times New Roman"/>
-          <w:sz w:val="24"/>
-          <w:szCs w:val="24"/>
-        </w:rPr>
-        <w:t xml:space="preserve">arget2, </w:t>
-      </w:r>
-      <w:proofErr w:type="spellStart"/>
-      <w:r>
-        <w:rPr>
-          <w:rFonts w:ascii="Times New Roman" w:hAnsi="Times New Roman" w:cs="Times New Roman"/>
-          <w:sz w:val="24"/>
-          <w:szCs w:val="24"/>
-        </w:rPr>
-        <w:t>velocity</w:t>
-      </w:r>
-      <w:proofErr w:type="spellEnd"/>
-      <w:r>
-        <w:rPr>
-          <w:rFonts w:ascii="Times New Roman" w:hAnsi="Times New Roman" w:cs="Times New Roman"/>
-          <w:sz w:val="24"/>
-          <w:szCs w:val="24"/>
-        </w:rPr>
-        <w:t xml:space="preserve">, </w:t>
-      </w:r>
-      <w:proofErr w:type="spellStart"/>
-      <w:r>
-        <w:rPr>
-          <w:rFonts w:ascii="Times New Roman" w:hAnsi="Times New Roman" w:cs="Times New Roman"/>
-          <w:sz w:val="24"/>
-          <w:szCs w:val="24"/>
-        </w:rPr>
-        <w:t>acceleration</w:t>
-      </w:r>
-      <w:proofErr w:type="spellEnd"/>
-      <w:r>
-        <w:rPr>
-          <w:rFonts w:ascii="Times New Roman" w:hAnsi="Times New Roman" w:cs="Times New Roman"/>
-          <w:sz w:val="24"/>
-          <w:szCs w:val="24"/>
-        </w:rPr>
-        <w:t>)</w:t>
-      </w:r>
-    </w:p>
-    <w:p>
-      <w:pPr>
-        <w:ind w:left="567"/>
-        <w:rPr>
-          <w:rFonts w:ascii="Times New Roman" w:hAnsi="Times New Roman" w:cs="Times New Roman"/>
-          <w:sz w:val="24"/>
-          <w:szCs w:val="24"/>
-        </w:rPr>
-      </w:pPr>
-      <w:r>
-        <w:rPr>
-          <w:rFonts w:ascii="Times New Roman" w:hAnsi="Times New Roman" w:cs="Times New Roman"/>
-          <w:sz w:val="24"/>
-          <w:szCs w:val="24"/>
-        </w:rPr>
-        <w:t xml:space="preserve">    </w:t>
-      </w:r>
-      <w:proofErr w:type="spellStart"/>
-      <w:r>
-        <w:rPr>
-          <w:rFonts w:ascii="Times New Roman" w:hAnsi="Times New Roman" w:cs="Times New Roman"/>
-          <w:sz w:val="24"/>
-          <w:szCs w:val="24"/>
-        </w:rPr>
-        <w:t>rtde_</w:t>
-      </w:r>
-      <w:proofErr w:type="gramStart"/>
-      <w:r>
-        <w:rPr>
-          <w:rFonts w:ascii="Times New Roman" w:hAnsi="Times New Roman" w:cs="Times New Roman"/>
-          <w:sz w:val="24"/>
-          <w:szCs w:val="24"/>
-        </w:rPr>
-        <w:t>io</w:t>
-      </w:r>
-      <w:r>
-        <w:rPr>
-          <w:rFonts w:ascii="Times New Roman" w:hAnsi="Times New Roman" w:cs="Times New Roman"/>
-          <w:sz w:val="24"/>
-          <w:szCs w:val="24"/>
-        </w:rPr>
-        <w:t>.setStandardDigitalOut</w:t>
-      </w:r>
-      <w:proofErr w:type="spellEnd"/>
-      <w:proofErr w:type="gramEnd"/>
-      <w:r>
-        <w:rPr>
-          <w:rFonts w:ascii="Times New Roman" w:hAnsi="Times New Roman" w:cs="Times New Roman"/>
-          <w:sz w:val="24"/>
-          <w:szCs w:val="24"/>
-        </w:rPr>
-        <w:t xml:space="preserve">(0, </w:t>
-      </w:r>
-      <w:proofErr w:type="spellStart"/>
-      <w:r>
-        <w:rPr>
-          <w:rFonts w:ascii="Times New Roman" w:hAnsi="Times New Roman" w:cs="Times New Roman"/>
-          <w:sz w:val="24"/>
-          <w:szCs w:val="24"/>
-        </w:rPr>
-        <w:t>True</w:t>
-      </w:r>
-      <w:proofErr w:type="spellEnd"/>
-      <w:r>
-        <w:rPr>
-          <w:rFonts w:ascii="Times New Roman" w:hAnsi="Times New Roman" w:cs="Times New Roman"/>
-          <w:sz w:val="24"/>
-          <w:szCs w:val="24"/>
-        </w:rPr>
-        <w:t>)</w:t>
-      </w:r>
-    </w:p>
-    <w:p>
-      <w:pPr>
-        <w:ind w:left="567"/>
-        <w:rPr>
-          <w:rFonts w:ascii="Times New Roman" w:hAnsi="Times New Roman" w:cs="Times New Roman"/>
-          <w:sz w:val="24"/>
-          <w:szCs w:val="24"/>
-        </w:rPr>
-      </w:pPr>
-      <w:r>
-        <w:rPr>
-          <w:rFonts w:ascii="Times New Roman" w:hAnsi="Times New Roman" w:cs="Times New Roman"/>
-          <w:sz w:val="24"/>
-          <w:szCs w:val="24"/>
-        </w:rPr>
-        <w:t xml:space="preserve">    </w:t>
-      </w:r>
-      <w:proofErr w:type="spellStart"/>
-      <w:r>
-        <w:rPr>
-          <w:rFonts w:ascii="Times New Roman" w:hAnsi="Times New Roman" w:cs="Times New Roman"/>
-          <w:sz w:val="24"/>
-          <w:szCs w:val="24"/>
-        </w:rPr>
-        <w:t>rtde_</w:t>
-      </w:r>
-      <w:proofErr w:type="gramStart"/>
-      <w:r>
-        <w:rPr>
-          <w:rFonts w:ascii="Times New Roman" w:hAnsi="Times New Roman" w:cs="Times New Roman"/>
-          <w:sz w:val="24"/>
-          <w:szCs w:val="24"/>
-        </w:rPr>
-        <w:t>c.moveJ</w:t>
-      </w:r>
-      <w:proofErr w:type="spellEnd"/>
-      <w:proofErr w:type="gramEnd"/>
-      <w:r>
-        <w:rPr>
-          <w:rFonts w:ascii="Times New Roman" w:hAnsi="Times New Roman" w:cs="Times New Roman"/>
-          <w:sz w:val="24"/>
-          <w:szCs w:val="24"/>
-        </w:rPr>
-        <w:t xml:space="preserve">(target1, </w:t>
-      </w:r>
-      <w:proofErr w:type="spellStart"/>
-      <w:r>
-        <w:rPr>
-          <w:rFonts w:ascii="Times New Roman" w:hAnsi="Times New Roman" w:cs="Times New Roman"/>
-          <w:sz w:val="24"/>
-          <w:szCs w:val="24"/>
-        </w:rPr>
-        <w:t>velocity</w:t>
-      </w:r>
-      <w:proofErr w:type="spellEnd"/>
-      <w:r>
-        <w:rPr>
-          <w:rFonts w:ascii="Times New Roman" w:hAnsi="Times New Roman" w:cs="Times New Roman"/>
-          <w:sz w:val="24"/>
-          <w:szCs w:val="24"/>
-        </w:rPr>
-        <w:t xml:space="preserve">, </w:t>
-      </w:r>
-      <w:proofErr w:type="spellStart"/>
-      <w:r>
-        <w:rPr>
-          <w:rFonts w:ascii="Times New Roman" w:hAnsi="Times New Roman" w:cs="Times New Roman"/>
-          <w:sz w:val="24"/>
-          <w:szCs w:val="24"/>
-        </w:rPr>
-        <w:t>acceleration</w:t>
-      </w:r>
-      <w:proofErr w:type="spellEnd"/>
-      <w:r>
-        <w:rPr>
-          <w:rFonts w:ascii="Times New Roman" w:hAnsi="Times New Roman" w:cs="Times New Roman"/>
-          <w:sz w:val="24"/>
-          <w:szCs w:val="24"/>
-        </w:rPr>
-        <w:t>)</w:t>
-      </w:r>
-    </w:p>
-    <w:p>
-      <w:pPr>
-        <w:ind w:left="567"/>
-        <w:rPr>
-          <w:rFonts w:ascii="Times New Roman" w:hAnsi="Times New Roman" w:cs="Times New Roman"/>
-          <w:sz w:val="24"/>
-          <w:szCs w:val="24"/>
-        </w:rPr>
-      </w:pPr>
-      <w:r>
-        <w:rPr>
-          <w:rFonts w:ascii="Times New Roman" w:hAnsi="Times New Roman" w:cs="Times New Roman"/>
-          <w:sz w:val="24"/>
-          <w:szCs w:val="24"/>
-        </w:rPr>
-        <w:t xml:space="preserve">    </w:t>
-      </w:r>
-      <w:proofErr w:type="spellStart"/>
-      <w:r>
-        <w:rPr>
-          <w:rFonts w:ascii="Times New Roman" w:hAnsi="Times New Roman" w:cs="Times New Roman"/>
-          <w:sz w:val="24"/>
-          <w:szCs w:val="24"/>
-        </w:rPr>
-        <w:t>rtde_</w:t>
-      </w:r>
-      <w:proofErr w:type="gramStart"/>
-      <w:r>
-        <w:rPr>
-          <w:rFonts w:ascii="Times New Roman" w:hAnsi="Times New Roman" w:cs="Times New Roman"/>
-          <w:sz w:val="24"/>
-          <w:szCs w:val="24"/>
-        </w:rPr>
-        <w:t>c.moveJ</w:t>
-      </w:r>
-      <w:proofErr w:type="spellEnd"/>
-      <w:proofErr w:type="gramEnd"/>
-      <w:r>
-        <w:rPr>
-          <w:rFonts w:ascii="Times New Roman" w:hAnsi="Times New Roman" w:cs="Times New Roman"/>
-          <w:sz w:val="24"/>
-          <w:szCs w:val="24"/>
-        </w:rPr>
-        <w:t xml:space="preserve">(target3, </w:t>
-      </w:r>
-      <w:proofErr w:type="spellStart"/>
-      <w:r>
-        <w:rPr>
-          <w:rFonts w:ascii="Times New Roman" w:hAnsi="Times New Roman" w:cs="Times New Roman"/>
-          <w:sz w:val="24"/>
-          <w:szCs w:val="24"/>
-        </w:rPr>
-        <w:t>velocity</w:t>
-      </w:r>
-      <w:proofErr w:type="spellEnd"/>
-      <w:r>
-        <w:rPr>
-          <w:rFonts w:ascii="Times New Roman" w:hAnsi="Times New Roman" w:cs="Times New Roman"/>
-          <w:sz w:val="24"/>
-          <w:szCs w:val="24"/>
-        </w:rPr>
-        <w:t xml:space="preserve">, </w:t>
-      </w:r>
-      <w:proofErr w:type="spellStart"/>
-      <w:r>
-        <w:rPr>
-          <w:rFonts w:ascii="Times New Roman" w:hAnsi="Times New Roman" w:cs="Times New Roman"/>
-          <w:sz w:val="24"/>
-          <w:szCs w:val="24"/>
-        </w:rPr>
-        <w:t>acceleration</w:t>
-      </w:r>
-      <w:proofErr w:type="spellEnd"/>
-      <w:r>
-        <w:rPr>
-          <w:rFonts w:ascii="Times New Roman" w:hAnsi="Times New Roman" w:cs="Times New Roman"/>
-          <w:sz w:val="24"/>
-          <w:szCs w:val="24"/>
-        </w:rPr>
-        <w:t>)</w:t>
-      </w:r>
-    </w:p>
-    <w:p>
-      <w:pPr>
-        <w:ind w:left="567"/>
-        <w:rPr>
-          <w:rFonts w:ascii="Times New Roman" w:hAnsi="Times New Roman" w:cs="Times New Roman"/>
-          <w:sz w:val="24"/>
-          <w:szCs w:val="24"/>
-        </w:rPr>
-      </w:pPr>
-      <w:r>
-        <w:rPr>
-          <w:rFonts w:ascii="Times New Roman" w:hAnsi="Times New Roman" w:cs="Times New Roman"/>
-          <w:sz w:val="24"/>
-          <w:szCs w:val="24"/>
-        </w:rPr>
-        <w:t xml:space="preserve">    </w:t>
-      </w:r>
-    </w:p>
-    <w:p>
-      <w:pPr>
-        <w:ind w:left="567"/>
-        <w:rPr>
-          <w:rFonts w:ascii="Times New Roman" w:hAnsi="Times New Roman" w:cs="Times New Roman"/>
-          <w:sz w:val="24"/>
-          <w:szCs w:val="24"/>
-        </w:rPr>
-      </w:pPr>
-      <w:r>
-        <w:rPr>
-          <w:rFonts w:ascii="Times New Roman" w:hAnsi="Times New Roman" w:cs="Times New Roman"/>
-          <w:sz w:val="24"/>
-          <w:szCs w:val="24"/>
-        </w:rPr>
-        <w:t xml:space="preserve">    p = </w:t>
-      </w:r>
-      <w:proofErr w:type="spellStart"/>
-      <w:r>
-        <w:rPr>
-          <w:rFonts w:ascii="Times New Roman" w:hAnsi="Times New Roman" w:cs="Times New Roman"/>
-          <w:sz w:val="24"/>
-          <w:szCs w:val="24"/>
-        </w:rPr>
-        <w:t>rtde_</w:t>
-      </w:r>
-      <w:proofErr w:type="gramStart"/>
-      <w:r>
-        <w:rPr>
-          <w:rFonts w:ascii="Times New Roman" w:hAnsi="Times New Roman" w:cs="Times New Roman"/>
-          <w:sz w:val="24"/>
-          <w:szCs w:val="24"/>
-        </w:rPr>
-        <w:t>r.getActualTCPPose</w:t>
-      </w:r>
-      <w:proofErr w:type="spellEnd"/>
-      <w:proofErr w:type="gramEnd"/>
-      <w:r>
-        <w:rPr>
-          <w:rFonts w:ascii="Times New Roman" w:hAnsi="Times New Roman" w:cs="Times New Roman"/>
-          <w:sz w:val="24"/>
-          <w:szCs w:val="24"/>
-        </w:rPr>
-        <w:t>()</w:t>
-      </w:r>
-    </w:p>
-    <w:p>
-      <w:pPr>
-        <w:ind w:left="567"/>
-        <w:rPr>
-          <w:rFonts w:ascii="Times New Roman" w:hAnsi="Times New Roman" w:cs="Times New Roman"/>
-          <w:sz w:val="24"/>
-          <w:szCs w:val="24"/>
-        </w:rPr>
-      </w:pPr>
-      <w:r>
-        <w:rPr>
-          <w:rFonts w:ascii="Times New Roman" w:hAnsi="Times New Roman" w:cs="Times New Roman"/>
-          <w:sz w:val="24"/>
-          <w:szCs w:val="24"/>
-        </w:rPr>
-        <w:t xml:space="preserve">    #</w:t>
-      </w:r>
-      <w:proofErr w:type="gramStart"/>
-      <w:r>
-        <w:rPr>
-          <w:rFonts w:ascii="Times New Roman" w:hAnsi="Times New Roman" w:cs="Times New Roman"/>
-          <w:sz w:val="24"/>
-          <w:szCs w:val="24"/>
-        </w:rPr>
-        <w:t>print</w:t>
-      </w:r>
-      <w:proofErr w:type="gramEnd"/>
-      <w:r>
-        <w:rPr>
-          <w:rFonts w:ascii="Times New Roman" w:hAnsi="Times New Roman" w:cs="Times New Roman"/>
-          <w:sz w:val="24"/>
-          <w:szCs w:val="24"/>
-        </w:rPr>
-        <w:t>(</w:t>
-      </w:r>
-      <w:proofErr w:type="spellStart"/>
-      <w:r>
-        <w:rPr>
-          <w:rFonts w:ascii="Times New Roman" w:hAnsi="Times New Roman" w:cs="Times New Roman"/>
-          <w:sz w:val="24"/>
-          <w:szCs w:val="24"/>
-        </w:rPr>
-        <w:t>f"pose</w:t>
-      </w:r>
-      <w:proofErr w:type="spellEnd"/>
-      <w:r>
-        <w:rPr>
-          <w:rFonts w:ascii="Times New Roman" w:hAnsi="Times New Roman" w:cs="Times New Roman"/>
-          <w:sz w:val="24"/>
-          <w:szCs w:val="24"/>
-        </w:rPr>
-        <w:t xml:space="preserve"> {p}")</w:t>
-      </w:r>
-    </w:p>
-    <w:p>
-      <w:pPr>
-        <w:ind w:left="567"/>
-        <w:rPr>
-          <w:rFonts w:ascii="Times New Roman" w:hAnsi="Times New Roman" w:cs="Times New Roman"/>
-          <w:sz w:val="24"/>
-          <w:szCs w:val="24"/>
-        </w:rPr>
-      </w:pPr>
-      <w:r>
-        <w:rPr>
-          <w:rFonts w:ascii="Times New Roman" w:hAnsi="Times New Roman" w:cs="Times New Roman"/>
-          <w:sz w:val="24"/>
-          <w:szCs w:val="24"/>
-        </w:rPr>
-        <w:t xml:space="preserve">    target4 = p</w:t>
-      </w:r>
-    </w:p>
-    <w:p>
-      <w:pPr>
-        <w:ind w:left="567"/>
-        <w:rPr>
-          <w:rFonts w:ascii="Times New Roman" w:hAnsi="Times New Roman" w:cs="Times New Roman"/>
-          <w:sz w:val="24"/>
-          <w:szCs w:val="24"/>
-        </w:rPr>
-      </w:pPr>
-      <w:r>
-        <w:rPr>
-          <w:rFonts w:ascii="Times New Roman" w:hAnsi="Times New Roman" w:cs="Times New Roman"/>
-          <w:sz w:val="24"/>
-          <w:szCs w:val="24"/>
-        </w:rPr>
-        <w:t xml:space="preserve">    </w:t>
-      </w:r>
-      <w:proofErr w:type="gramStart"/>
-      <w:r>
-        <w:rPr>
-          <w:rFonts w:ascii="Times New Roman" w:hAnsi="Times New Roman" w:cs="Times New Roman"/>
-          <w:sz w:val="24"/>
-          <w:szCs w:val="24"/>
-        </w:rPr>
-        <w:t>target4[</w:t>
-      </w:r>
-      <w:proofErr w:type="gramEnd"/>
-      <w:r>
-        <w:rPr>
-          <w:rFonts w:ascii="Times New Roman" w:hAnsi="Times New Roman" w:cs="Times New Roman"/>
-          <w:sz w:val="24"/>
-          <w:szCs w:val="24"/>
-        </w:rPr>
-        <w:t>2] -= 0.06</w:t>
-      </w:r>
-    </w:p>
-    <w:p>
-      <w:pPr>
-        <w:ind w:left="567"/>
-        <w:rPr>
-          <w:rFonts w:ascii="Times New Roman" w:hAnsi="Times New Roman" w:cs="Times New Roman"/>
-          <w:sz w:val="24"/>
-          <w:szCs w:val="24"/>
-        </w:rPr>
-      </w:pPr>
-      <w:r>
-        <w:rPr>
-          <w:rFonts w:ascii="Times New Roman" w:hAnsi="Times New Roman" w:cs="Times New Roman"/>
-          <w:sz w:val="24"/>
-          <w:szCs w:val="24"/>
-        </w:rPr>
-        <w:t xml:space="preserve">    </w:t>
-      </w:r>
-    </w:p>
-    <w:p>
-      <w:pPr>
-        <w:ind w:left="567"/>
-        <w:rPr>
-          <w:rFonts w:ascii="Times New Roman" w:hAnsi="Times New Roman" w:cs="Times New Roman"/>
-          <w:sz w:val="24"/>
-          <w:szCs w:val="24"/>
-        </w:rPr>
-      </w:pPr>
-      <w:r>
-        <w:rPr>
-          <w:rFonts w:ascii="Times New Roman" w:hAnsi="Times New Roman" w:cs="Times New Roman"/>
-          <w:sz w:val="24"/>
-          <w:szCs w:val="24"/>
-        </w:rPr>
-        <w:t xml:space="preserve">    </w:t>
-      </w:r>
-      <w:proofErr w:type="spellStart"/>
-      <w:r>
-        <w:rPr>
-          <w:rFonts w:ascii="Times New Roman" w:hAnsi="Times New Roman" w:cs="Times New Roman"/>
-          <w:sz w:val="24"/>
-          <w:szCs w:val="24"/>
-        </w:rPr>
-        <w:t>rtde_</w:t>
-      </w:r>
-      <w:proofErr w:type="gramStart"/>
-      <w:r>
-        <w:rPr>
-          <w:rFonts w:ascii="Times New Roman" w:hAnsi="Times New Roman" w:cs="Times New Roman"/>
-          <w:sz w:val="24"/>
-          <w:szCs w:val="24"/>
-        </w:rPr>
-        <w:t>c.moveL</w:t>
-      </w:r>
-      <w:proofErr w:type="spellEnd"/>
-      <w:proofErr w:type="gramEnd"/>
-      <w:r>
-        <w:rPr>
-          <w:rFonts w:ascii="Times New Roman" w:hAnsi="Times New Roman" w:cs="Times New Roman"/>
-          <w:sz w:val="24"/>
-          <w:szCs w:val="24"/>
-        </w:rPr>
-        <w:t xml:space="preserve">(target4, </w:t>
+        <w:t xml:space="preserve">target4, </w:t>
       </w:r>
       <w:proofErr w:type="spellStart"/>
       <w:r>
@@ -4718,7 +4676,7 @@
           <w:szCs w:val="28"/>
         </w:rPr>
       </w:pPr>
-      <w:bookmarkStart w:id="4" w:name="_Toc140441128"/>
+      <w:bookmarkStart w:id="5" w:name="_Toc140441128"/>
       <w:r>
         <w:rPr>
           <w:rFonts w:ascii="Times New Roman" w:hAnsi="Times New Roman" w:cs="Times New Roman"/>
@@ -4729,7 +4687,7 @@
         </w:rPr>
         <w:t>Mozgatási Pozíciók</w:t>
       </w:r>
-      <w:bookmarkEnd w:id="4"/>
+      <w:bookmarkEnd w:id="5"/>
     </w:p>
     <w:p>
       <w:pPr>
@@ -4821,7 +4779,7 @@
           <w:szCs w:val="28"/>
         </w:rPr>
       </w:pPr>
-      <w:bookmarkStart w:id="5" w:name="_Toc140441129"/>
+      <w:bookmarkStart w:id="6" w:name="_Toc140441129"/>
       <w:r>
         <w:rPr>
           <w:rFonts w:ascii="Times New Roman" w:hAnsi="Times New Roman" w:cs="Times New Roman"/>
@@ -4832,7 +4790,7 @@
         </w:rPr>
         <w:t>Mozgatás és Kommunikáció</w:t>
       </w:r>
-      <w:bookmarkEnd w:id="5"/>
+      <w:bookmarkEnd w:id="6"/>
     </w:p>
     <w:p>
       <w:pPr>
@@ -5061,7 +5019,7 @@
           <w:szCs w:val="32"/>
         </w:rPr>
       </w:pPr>
-      <w:bookmarkStart w:id="6" w:name="_Toc140441130"/>
+      <w:bookmarkStart w:id="7" w:name="_Toc140441130"/>
       <w:r>
         <w:rPr>
           <w:rFonts w:ascii="Times New Roman" w:hAnsi="Times New Roman" w:cs="Times New Roman"/>
@@ -5072,7 +5030,7 @@
         </w:rPr>
         <w:t>Használat</w:t>
       </w:r>
-      <w:bookmarkEnd w:id="6"/>
+      <w:bookmarkEnd w:id="7"/>
     </w:p>
     <w:p>
       <w:pPr>
@@ -5179,7 +5137,7 @@
           <w:szCs w:val="36"/>
         </w:rPr>
       </w:pPr>
-      <w:bookmarkStart w:id="7" w:name="_Toc140441131"/>
+      <w:bookmarkStart w:id="8" w:name="_Toc140441131"/>
       <w:r>
         <w:rPr>
           <w:noProof/>
@@ -5240,7 +5198,7 @@
         </w:rPr>
         <w:t>Futószalag Program</w:t>
       </w:r>
-      <w:bookmarkEnd w:id="7"/>
+      <w:bookmarkEnd w:id="8"/>
     </w:p>
     <w:p>
       <w:pPr>
@@ -6284,7 +6242,7 @@
           <w:szCs w:val="32"/>
         </w:rPr>
       </w:pPr>
-      <w:bookmarkStart w:id="8" w:name="_Toc140441132"/>
+      <w:bookmarkStart w:id="9" w:name="_Toc140441132"/>
       <w:r>
         <w:rPr>
           <w:b/>
@@ -6349,7 +6307,7 @@
         </w:rPr>
         <w:t>Funkciók</w:t>
       </w:r>
-      <w:bookmarkEnd w:id="8"/>
+      <w:bookmarkEnd w:id="9"/>
       <w:proofErr w:type="gramEnd"/>
     </w:p>
     <w:p>
@@ -6491,7 +6449,7 @@
           <w:sz w:val="32"/>
         </w:rPr>
       </w:pPr>
-      <w:bookmarkStart w:id="9" w:name="_Toc140441133"/>
+      <w:bookmarkStart w:id="10" w:name="_Toc140441133"/>
       <w:r>
         <w:rPr>
           <w:rFonts w:ascii="Times New Roman" w:hAnsi="Times New Roman" w:cs="Times New Roman"/>
@@ -6501,7 +6459,7 @@
         </w:rPr>
         <w:t>Fő Ciklus</w:t>
       </w:r>
-      <w:bookmarkEnd w:id="9"/>
+      <w:bookmarkEnd w:id="10"/>
     </w:p>
     <w:p>
       <w:pPr>
@@ -6622,7 +6580,7 @@
           <w:szCs w:val="32"/>
         </w:rPr>
       </w:pPr>
-      <w:bookmarkStart w:id="10" w:name="_Toc140441134"/>
+      <w:bookmarkStart w:id="11" w:name="_Toc140441134"/>
       <w:r>
         <w:rPr>
           <w:rFonts w:ascii="Times New Roman" w:hAnsi="Times New Roman" w:cs="Times New Roman"/>
@@ -6633,7 +6591,7 @@
         </w:rPr>
         <w:t>Használat</w:t>
       </w:r>
-      <w:bookmarkEnd w:id="10"/>
+      <w:bookmarkEnd w:id="11"/>
     </w:p>
     <w:p>
       <w:pPr>
@@ -6725,7 +6683,7 @@
           <w:szCs w:val="36"/>
         </w:rPr>
       </w:pPr>
-      <w:bookmarkStart w:id="11" w:name="_Toc140441135"/>
+      <w:bookmarkStart w:id="12" w:name="_Toc140441135"/>
       <w:r>
         <w:rPr>
           <w:rFonts w:ascii="Times New Roman" w:hAnsi="Times New Roman" w:cs="Times New Roman"/>
@@ -6799,7 +6757,7 @@
         </w:rPr>
         <w:t xml:space="preserve"> Marker Felismerő Program</w:t>
       </w:r>
-      <w:bookmarkEnd w:id="11"/>
+      <w:bookmarkEnd w:id="12"/>
     </w:p>
     <w:p>
       <w:pPr>
@@ -6875,8 +6833,102 @@
           <w:sz w:val="24"/>
           <w:szCs w:val="24"/>
         </w:rPr>
-        <w:t xml:space="preserve"> modulokat a kamera képének beolvasásához, a markerek felismeréséhez és a kép megjelenítéséhez.</w:t>
-      </w:r>
+        <w:t xml:space="preserve"> modulokat a kamera képének beolvasásához, a markerek felismeréséhez és a kép megjelenítéséhez. Az </w:t>
+      </w:r>
+      <w:proofErr w:type="spellStart"/>
+      <w:r>
+        <w:rPr>
+          <w:rFonts w:ascii="Times New Roman" w:hAnsi="Times New Roman" w:cs="Times New Roman"/>
+          <w:sz w:val="24"/>
+          <w:szCs w:val="24"/>
+        </w:rPr>
+        <w:t>ArUco</w:t>
+      </w:r>
+      <w:proofErr w:type="spellEnd"/>
+      <w:r>
+        <w:rPr>
+          <w:rFonts w:ascii="Times New Roman" w:hAnsi="Times New Roman" w:cs="Times New Roman"/>
+          <w:sz w:val="24"/>
+          <w:szCs w:val="24"/>
+        </w:rPr>
+        <w:t xml:space="preserve"> marker felismerő program segítségével meghatározható a darabok pontos helye és koordinátái.</w:t>
+      </w:r>
+    </w:p>
+    <w:p>
+      <w:pPr>
+        <w:ind w:left="567"/>
+        <w:rPr>
+          <w:rFonts w:ascii="Times New Roman" w:hAnsi="Times New Roman" w:cs="Times New Roman"/>
+          <w:sz w:val="24"/>
+          <w:szCs w:val="24"/>
+        </w:rPr>
+      </w:pPr>
+    </w:p>
+    <w:p>
+      <w:pPr>
+        <w:ind w:left="567"/>
+        <w:rPr>
+          <w:rFonts w:ascii="Times New Roman" w:hAnsi="Times New Roman" w:cs="Times New Roman"/>
+          <w:sz w:val="24"/>
+          <w:szCs w:val="24"/>
+        </w:rPr>
+      </w:pPr>
+      <w:proofErr w:type="gramStart"/>
+      <w:r>
+        <w:rPr>
+          <w:rFonts w:ascii="Times New Roman" w:hAnsi="Times New Roman" w:cs="Times New Roman"/>
+          <w:sz w:val="24"/>
+          <w:szCs w:val="24"/>
+        </w:rPr>
+        <w:t>import</w:t>
+      </w:r>
+      <w:proofErr w:type="gramEnd"/>
+      <w:r>
+        <w:rPr>
+          <w:rFonts w:ascii="Times New Roman" w:hAnsi="Times New Roman" w:cs="Times New Roman"/>
+          <w:sz w:val="24"/>
+          <w:szCs w:val="24"/>
+        </w:rPr>
+        <w:t xml:space="preserve"> cv2</w:t>
+      </w:r>
+    </w:p>
+    <w:p>
+      <w:pPr>
+        <w:ind w:left="567"/>
+        <w:rPr>
+          <w:rFonts w:ascii="Times New Roman" w:hAnsi="Times New Roman" w:cs="Times New Roman"/>
+          <w:sz w:val="24"/>
+          <w:szCs w:val="24"/>
+        </w:rPr>
+      </w:pPr>
+      <w:proofErr w:type="spellStart"/>
+      <w:r>
+        <w:rPr>
+          <w:rFonts w:ascii="Times New Roman" w:hAnsi="Times New Roman" w:cs="Times New Roman"/>
+          <w:sz w:val="24"/>
+          <w:szCs w:val="24"/>
+        </w:rPr>
+        <w:t>from</w:t>
+      </w:r>
+      <w:proofErr w:type="spellEnd"/>
+      <w:r>
+        <w:rPr>
+          <w:rFonts w:ascii="Times New Roman" w:hAnsi="Times New Roman" w:cs="Times New Roman"/>
+          <w:sz w:val="24"/>
+          <w:szCs w:val="24"/>
+        </w:rPr>
+        <w:t xml:space="preserve"> cv2 </w:t>
+      </w:r>
+      <w:proofErr w:type="gramStart"/>
+      <w:r>
+        <w:rPr>
+          <w:rFonts w:ascii="Times New Roman" w:hAnsi="Times New Roman" w:cs="Times New Roman"/>
+          <w:sz w:val="24"/>
+          <w:szCs w:val="24"/>
+        </w:rPr>
+        <w:t>import</w:t>
+      </w:r>
+      <w:proofErr w:type="gramEnd"/>
       <w:r>
         <w:rPr>
           <w:rFonts w:ascii="Times New Roman" w:hAnsi="Times New Roman" w:cs="Times New Roman"/>
@@ -6885,13 +6937,795 @@
         </w:rPr>
         <w:t xml:space="preserve"> </w:t>
       </w:r>
-      <w:r>
-        <w:rPr>
-          <w:rFonts w:ascii="Times New Roman" w:hAnsi="Times New Roman" w:cs="Times New Roman"/>
-          <w:sz w:val="24"/>
-          <w:szCs w:val="24"/>
-        </w:rPr>
-        <w:t xml:space="preserve">Az </w:t>
+      <w:proofErr w:type="spellStart"/>
+      <w:r>
+        <w:rPr>
+          <w:rFonts w:ascii="Times New Roman" w:hAnsi="Times New Roman" w:cs="Times New Roman"/>
+          <w:sz w:val="24"/>
+          <w:szCs w:val="24"/>
+        </w:rPr>
+        <w:t>aruco</w:t>
+      </w:r>
+      <w:proofErr w:type="spellEnd"/>
+    </w:p>
+    <w:p>
+      <w:pPr>
+        <w:ind w:left="567"/>
+        <w:rPr>
+          <w:rFonts w:ascii="Times New Roman" w:hAnsi="Times New Roman" w:cs="Times New Roman"/>
+          <w:sz w:val="24"/>
+          <w:szCs w:val="24"/>
+        </w:rPr>
+      </w:pPr>
+      <w:proofErr w:type="gramStart"/>
+      <w:r>
+        <w:rPr>
+          <w:rFonts w:ascii="Times New Roman" w:hAnsi="Times New Roman" w:cs="Times New Roman"/>
+          <w:sz w:val="24"/>
+          <w:szCs w:val="24"/>
+        </w:rPr>
+        <w:t>import</w:t>
+      </w:r>
+      <w:proofErr w:type="gramEnd"/>
+      <w:r>
+        <w:rPr>
+          <w:rFonts w:ascii="Times New Roman" w:hAnsi="Times New Roman" w:cs="Times New Roman"/>
+          <w:sz w:val="24"/>
+          <w:szCs w:val="24"/>
+        </w:rPr>
+        <w:t xml:space="preserve"> </w:t>
+      </w:r>
+      <w:proofErr w:type="spellStart"/>
+      <w:r>
+        <w:rPr>
+          <w:rFonts w:ascii="Times New Roman" w:hAnsi="Times New Roman" w:cs="Times New Roman"/>
+          <w:sz w:val="24"/>
+          <w:szCs w:val="24"/>
+        </w:rPr>
+        <w:t>matplotlib.pyplot</w:t>
+      </w:r>
+      <w:proofErr w:type="spellEnd"/>
+      <w:r>
+        <w:rPr>
+          <w:rFonts w:ascii="Times New Roman" w:hAnsi="Times New Roman" w:cs="Times New Roman"/>
+          <w:sz w:val="24"/>
+          <w:szCs w:val="24"/>
+        </w:rPr>
+        <w:t xml:space="preserve"> </w:t>
+      </w:r>
+      <w:proofErr w:type="spellStart"/>
+      <w:r>
+        <w:rPr>
+          <w:rFonts w:ascii="Times New Roman" w:hAnsi="Times New Roman" w:cs="Times New Roman"/>
+          <w:sz w:val="24"/>
+          <w:szCs w:val="24"/>
+        </w:rPr>
+        <w:t>as</w:t>
+      </w:r>
+      <w:proofErr w:type="spellEnd"/>
+      <w:r>
+        <w:rPr>
+          <w:rFonts w:ascii="Times New Roman" w:hAnsi="Times New Roman" w:cs="Times New Roman"/>
+          <w:sz w:val="24"/>
+          <w:szCs w:val="24"/>
+        </w:rPr>
+        <w:t xml:space="preserve"> </w:t>
+      </w:r>
+      <w:proofErr w:type="spellStart"/>
+      <w:r>
+        <w:rPr>
+          <w:rFonts w:ascii="Times New Roman" w:hAnsi="Times New Roman" w:cs="Times New Roman"/>
+          <w:sz w:val="24"/>
+          <w:szCs w:val="24"/>
+        </w:rPr>
+        <w:t>plt</w:t>
+      </w:r>
+      <w:proofErr w:type="spellEnd"/>
+    </w:p>
+    <w:p>
+      <w:pPr>
+        <w:ind w:left="567"/>
+        <w:rPr>
+          <w:rFonts w:ascii="Times New Roman" w:hAnsi="Times New Roman" w:cs="Times New Roman"/>
+          <w:sz w:val="24"/>
+          <w:szCs w:val="24"/>
+        </w:rPr>
+      </w:pPr>
+    </w:p>
+    <w:p>
+      <w:pPr>
+        <w:ind w:left="567"/>
+        <w:rPr>
+          <w:rFonts w:ascii="Times New Roman" w:hAnsi="Times New Roman" w:cs="Times New Roman"/>
+          <w:sz w:val="24"/>
+          <w:szCs w:val="24"/>
+        </w:rPr>
+      </w:pPr>
+      <w:proofErr w:type="spellStart"/>
+      <w:r>
+        <w:rPr>
+          <w:rFonts w:ascii="Times New Roman" w:hAnsi="Times New Roman" w:cs="Times New Roman"/>
+          <w:sz w:val="24"/>
+          <w:szCs w:val="24"/>
+        </w:rPr>
+        <w:t>cap</w:t>
+      </w:r>
+      <w:proofErr w:type="spellEnd"/>
+      <w:r>
+        <w:rPr>
+          <w:rFonts w:ascii="Times New Roman" w:hAnsi="Times New Roman" w:cs="Times New Roman"/>
+          <w:sz w:val="24"/>
+          <w:szCs w:val="24"/>
+        </w:rPr>
+        <w:t xml:space="preserve"> = cv2</w:t>
+      </w:r>
+      <w:proofErr w:type="gramStart"/>
+      <w:r>
+        <w:rPr>
+          <w:rFonts w:ascii="Times New Roman" w:hAnsi="Times New Roman" w:cs="Times New Roman"/>
+          <w:sz w:val="24"/>
+          <w:szCs w:val="24"/>
+        </w:rPr>
+        <w:t>.VideoCapture</w:t>
+      </w:r>
+      <w:proofErr w:type="gramEnd"/>
+      <w:r>
+        <w:rPr>
+          <w:rFonts w:ascii="Times New Roman" w:hAnsi="Times New Roman" w:cs="Times New Roman"/>
+          <w:sz w:val="24"/>
+          <w:szCs w:val="24"/>
+        </w:rPr>
+        <w:t>(0)</w:t>
+      </w:r>
+    </w:p>
+    <w:p>
+      <w:pPr>
+        <w:ind w:left="567"/>
+        <w:rPr>
+          <w:rFonts w:ascii="Times New Roman" w:hAnsi="Times New Roman" w:cs="Times New Roman"/>
+          <w:sz w:val="24"/>
+          <w:szCs w:val="24"/>
+        </w:rPr>
+      </w:pPr>
+    </w:p>
+    <w:p>
+      <w:pPr>
+        <w:ind w:left="567"/>
+        <w:rPr>
+          <w:rFonts w:ascii="Times New Roman" w:hAnsi="Times New Roman" w:cs="Times New Roman"/>
+          <w:sz w:val="24"/>
+          <w:szCs w:val="24"/>
+        </w:rPr>
+      </w:pPr>
+      <w:proofErr w:type="spellStart"/>
+      <w:r>
+        <w:rPr>
+          <w:rFonts w:ascii="Times New Roman" w:hAnsi="Times New Roman" w:cs="Times New Roman"/>
+          <w:sz w:val="24"/>
+          <w:szCs w:val="24"/>
+        </w:rPr>
+        <w:t>aruco_dict</w:t>
+      </w:r>
+      <w:proofErr w:type="spellEnd"/>
+      <w:r>
+        <w:rPr>
+          <w:rFonts w:ascii="Times New Roman" w:hAnsi="Times New Roman" w:cs="Times New Roman"/>
+          <w:sz w:val="24"/>
+          <w:szCs w:val="24"/>
+        </w:rPr>
+        <w:t xml:space="preserve"> = </w:t>
+      </w:r>
+      <w:proofErr w:type="spellStart"/>
+      <w:r>
+        <w:rPr>
+          <w:rFonts w:ascii="Times New Roman" w:hAnsi="Times New Roman" w:cs="Times New Roman"/>
+          <w:sz w:val="24"/>
+          <w:szCs w:val="24"/>
+        </w:rPr>
+        <w:t>aruco</w:t>
+      </w:r>
+      <w:proofErr w:type="gramStart"/>
+      <w:r>
+        <w:rPr>
+          <w:rFonts w:ascii="Times New Roman" w:hAnsi="Times New Roman" w:cs="Times New Roman"/>
+          <w:sz w:val="24"/>
+          <w:szCs w:val="24"/>
+        </w:rPr>
+        <w:t>.Dictionary</w:t>
+      </w:r>
+      <w:proofErr w:type="gramEnd"/>
+      <w:r>
+        <w:rPr>
+          <w:rFonts w:ascii="Times New Roman" w:hAnsi="Times New Roman" w:cs="Times New Roman"/>
+          <w:sz w:val="24"/>
+          <w:szCs w:val="24"/>
+        </w:rPr>
+        <w:t>_get</w:t>
+      </w:r>
+      <w:proofErr w:type="spellEnd"/>
+      <w:r>
+        <w:rPr>
+          <w:rFonts w:ascii="Times New Roman" w:hAnsi="Times New Roman" w:cs="Times New Roman"/>
+          <w:sz w:val="24"/>
+          <w:szCs w:val="24"/>
+        </w:rPr>
+        <w:t>(aruco.DICT_6X6_250)</w:t>
+      </w:r>
+    </w:p>
+    <w:p>
+      <w:pPr>
+        <w:ind w:left="567"/>
+        <w:rPr>
+          <w:rFonts w:ascii="Times New Roman" w:hAnsi="Times New Roman" w:cs="Times New Roman"/>
+          <w:sz w:val="24"/>
+          <w:szCs w:val="24"/>
+        </w:rPr>
+      </w:pPr>
+    </w:p>
+    <w:p>
+      <w:pPr>
+        <w:ind w:left="567"/>
+        <w:rPr>
+          <w:rFonts w:ascii="Times New Roman" w:hAnsi="Times New Roman" w:cs="Times New Roman"/>
+          <w:sz w:val="24"/>
+          <w:szCs w:val="24"/>
+        </w:rPr>
+      </w:pPr>
+      <w:proofErr w:type="spellStart"/>
+      <w:r>
+        <w:rPr>
+          <w:rFonts w:ascii="Times New Roman" w:hAnsi="Times New Roman" w:cs="Times New Roman"/>
+          <w:sz w:val="24"/>
+          <w:szCs w:val="24"/>
+        </w:rPr>
+        <w:t>while</w:t>
+      </w:r>
+      <w:proofErr w:type="spellEnd"/>
+      <w:r>
+        <w:rPr>
+          <w:rFonts w:ascii="Times New Roman" w:hAnsi="Times New Roman" w:cs="Times New Roman"/>
+          <w:sz w:val="24"/>
+          <w:szCs w:val="24"/>
+        </w:rPr>
+        <w:t xml:space="preserve"> </w:t>
+      </w:r>
+      <w:proofErr w:type="spellStart"/>
+      <w:r>
+        <w:rPr>
+          <w:rFonts w:ascii="Times New Roman" w:hAnsi="Times New Roman" w:cs="Times New Roman"/>
+          <w:sz w:val="24"/>
+          <w:szCs w:val="24"/>
+        </w:rPr>
+        <w:t>True</w:t>
+      </w:r>
+      <w:proofErr w:type="spellEnd"/>
+      <w:r>
+        <w:rPr>
+          <w:rFonts w:ascii="Times New Roman" w:hAnsi="Times New Roman" w:cs="Times New Roman"/>
+          <w:sz w:val="24"/>
+          <w:szCs w:val="24"/>
+        </w:rPr>
+        <w:t>:</w:t>
+      </w:r>
+    </w:p>
+    <w:p>
+      <w:pPr>
+        <w:ind w:left="567"/>
+        <w:rPr>
+          <w:rFonts w:ascii="Times New Roman" w:hAnsi="Times New Roman" w:cs="Times New Roman"/>
+          <w:sz w:val="24"/>
+          <w:szCs w:val="24"/>
+        </w:rPr>
+      </w:pPr>
+      <w:r>
+        <w:rPr>
+          <w:rFonts w:ascii="Times New Roman" w:hAnsi="Times New Roman" w:cs="Times New Roman"/>
+          <w:sz w:val="24"/>
+          <w:szCs w:val="24"/>
+        </w:rPr>
+        <w:t xml:space="preserve">    </w:t>
+      </w:r>
+      <w:proofErr w:type="spellStart"/>
+      <w:r>
+        <w:rPr>
+          <w:rFonts w:ascii="Times New Roman" w:hAnsi="Times New Roman" w:cs="Times New Roman"/>
+          <w:sz w:val="24"/>
+          <w:szCs w:val="24"/>
+        </w:rPr>
+        <w:t>ret</w:t>
+      </w:r>
+      <w:proofErr w:type="spellEnd"/>
+      <w:r>
+        <w:rPr>
+          <w:rFonts w:ascii="Times New Roman" w:hAnsi="Times New Roman" w:cs="Times New Roman"/>
+          <w:sz w:val="24"/>
+          <w:szCs w:val="24"/>
+        </w:rPr>
+        <w:t xml:space="preserve">, </w:t>
+      </w:r>
+      <w:proofErr w:type="spellStart"/>
+      <w:r>
+        <w:rPr>
+          <w:rFonts w:ascii="Times New Roman" w:hAnsi="Times New Roman" w:cs="Times New Roman"/>
+          <w:sz w:val="24"/>
+          <w:szCs w:val="24"/>
+        </w:rPr>
+        <w:t>frame</w:t>
+      </w:r>
+      <w:proofErr w:type="spellEnd"/>
+      <w:r>
+        <w:rPr>
+          <w:rFonts w:ascii="Times New Roman" w:hAnsi="Times New Roman" w:cs="Times New Roman"/>
+          <w:sz w:val="24"/>
+          <w:szCs w:val="24"/>
+        </w:rPr>
+        <w:t xml:space="preserve"> = </w:t>
+      </w:r>
+      <w:proofErr w:type="spellStart"/>
+      <w:proofErr w:type="gramStart"/>
+      <w:r>
+        <w:rPr>
+          <w:rFonts w:ascii="Times New Roman" w:hAnsi="Times New Roman" w:cs="Times New Roman"/>
+          <w:sz w:val="24"/>
+          <w:szCs w:val="24"/>
+        </w:rPr>
+        <w:t>cap.read</w:t>
+      </w:r>
+      <w:proofErr w:type="spellEnd"/>
+      <w:proofErr w:type="gramEnd"/>
+      <w:r>
+        <w:rPr>
+          <w:rFonts w:ascii="Times New Roman" w:hAnsi="Times New Roman" w:cs="Times New Roman"/>
+          <w:sz w:val="24"/>
+          <w:szCs w:val="24"/>
+        </w:rPr>
+        <w:t>()</w:t>
+      </w:r>
+    </w:p>
+    <w:p>
+      <w:pPr>
+        <w:ind w:left="567"/>
+        <w:rPr>
+          <w:rFonts w:ascii="Times New Roman" w:hAnsi="Times New Roman" w:cs="Times New Roman"/>
+          <w:sz w:val="24"/>
+          <w:szCs w:val="24"/>
+        </w:rPr>
+      </w:pPr>
+      <w:r>
+        <w:rPr>
+          <w:rFonts w:ascii="Times New Roman" w:hAnsi="Times New Roman" w:cs="Times New Roman"/>
+          <w:sz w:val="24"/>
+          <w:szCs w:val="24"/>
+        </w:rPr>
+        <w:t xml:space="preserve">    </w:t>
+      </w:r>
+      <w:proofErr w:type="spellStart"/>
+      <w:r>
+        <w:rPr>
+          <w:rFonts w:ascii="Times New Roman" w:hAnsi="Times New Roman" w:cs="Times New Roman"/>
+          <w:sz w:val="24"/>
+          <w:szCs w:val="24"/>
+        </w:rPr>
+        <w:t>gray</w:t>
+      </w:r>
+      <w:proofErr w:type="spellEnd"/>
+      <w:r>
+        <w:rPr>
+          <w:rFonts w:ascii="Times New Roman" w:hAnsi="Times New Roman" w:cs="Times New Roman"/>
+          <w:sz w:val="24"/>
+          <w:szCs w:val="24"/>
+        </w:rPr>
+        <w:t xml:space="preserve"> = </w:t>
+      </w:r>
+      <w:proofErr w:type="gramStart"/>
+      <w:r>
+        <w:rPr>
+          <w:rFonts w:ascii="Times New Roman" w:hAnsi="Times New Roman" w:cs="Times New Roman"/>
+          <w:sz w:val="24"/>
+          <w:szCs w:val="24"/>
+        </w:rPr>
+        <w:t>cv2.cvtColor(</w:t>
+      </w:r>
+      <w:proofErr w:type="spellStart"/>
+      <w:proofErr w:type="gramEnd"/>
+      <w:r>
+        <w:rPr>
+          <w:rFonts w:ascii="Times New Roman" w:hAnsi="Times New Roman" w:cs="Times New Roman"/>
+          <w:sz w:val="24"/>
+          <w:szCs w:val="24"/>
+        </w:rPr>
+        <w:t>frame</w:t>
+      </w:r>
+      <w:proofErr w:type="spellEnd"/>
+      <w:r>
+        <w:rPr>
+          <w:rFonts w:ascii="Times New Roman" w:hAnsi="Times New Roman" w:cs="Times New Roman"/>
+          <w:sz w:val="24"/>
+          <w:szCs w:val="24"/>
+        </w:rPr>
+        <w:t>, cv2.COLOR_BGR2GRAY)</w:t>
+      </w:r>
+    </w:p>
+    <w:p>
+      <w:pPr>
+        <w:ind w:left="567"/>
+        <w:rPr>
+          <w:rFonts w:ascii="Times New Roman" w:hAnsi="Times New Roman" w:cs="Times New Roman"/>
+          <w:sz w:val="24"/>
+          <w:szCs w:val="24"/>
+        </w:rPr>
+      </w:pPr>
+      <w:r>
+        <w:rPr>
+          <w:rFonts w:ascii="Times New Roman" w:hAnsi="Times New Roman" w:cs="Times New Roman"/>
+          <w:sz w:val="24"/>
+          <w:szCs w:val="24"/>
+        </w:rPr>
+        <w:t xml:space="preserve">    </w:t>
+      </w:r>
+      <w:proofErr w:type="spellStart"/>
+      <w:r>
+        <w:rPr>
+          <w:rFonts w:ascii="Times New Roman" w:hAnsi="Times New Roman" w:cs="Times New Roman"/>
+          <w:sz w:val="24"/>
+          <w:szCs w:val="24"/>
+        </w:rPr>
+        <w:t>parameters</w:t>
+      </w:r>
+      <w:proofErr w:type="spellEnd"/>
+      <w:r>
+        <w:rPr>
+          <w:rFonts w:ascii="Times New Roman" w:hAnsi="Times New Roman" w:cs="Times New Roman"/>
+          <w:sz w:val="24"/>
+          <w:szCs w:val="24"/>
+        </w:rPr>
+        <w:t xml:space="preserve"> = </w:t>
+      </w:r>
+      <w:proofErr w:type="spellStart"/>
+      <w:r>
+        <w:rPr>
+          <w:rFonts w:ascii="Times New Roman" w:hAnsi="Times New Roman" w:cs="Times New Roman"/>
+          <w:sz w:val="24"/>
+          <w:szCs w:val="24"/>
+        </w:rPr>
+        <w:t>aruco</w:t>
+      </w:r>
+      <w:proofErr w:type="gramStart"/>
+      <w:r>
+        <w:rPr>
+          <w:rFonts w:ascii="Times New Roman" w:hAnsi="Times New Roman" w:cs="Times New Roman"/>
+          <w:sz w:val="24"/>
+          <w:szCs w:val="24"/>
+        </w:rPr>
+        <w:t>.DetectorParameters</w:t>
+      </w:r>
+      <w:proofErr w:type="gramEnd"/>
+      <w:r>
+        <w:rPr>
+          <w:rFonts w:ascii="Times New Roman" w:hAnsi="Times New Roman" w:cs="Times New Roman"/>
+          <w:sz w:val="24"/>
+          <w:szCs w:val="24"/>
+        </w:rPr>
+        <w:t>_create</w:t>
+      </w:r>
+      <w:proofErr w:type="spellEnd"/>
+      <w:r>
+        <w:rPr>
+          <w:rFonts w:ascii="Times New Roman" w:hAnsi="Times New Roman" w:cs="Times New Roman"/>
+          <w:sz w:val="24"/>
+          <w:szCs w:val="24"/>
+        </w:rPr>
+        <w:t>()</w:t>
+      </w:r>
+    </w:p>
+    <w:p>
+      <w:pPr>
+        <w:ind w:left="567"/>
+        <w:rPr>
+          <w:rFonts w:ascii="Times New Roman" w:hAnsi="Times New Roman" w:cs="Times New Roman"/>
+          <w:sz w:val="24"/>
+          <w:szCs w:val="24"/>
+        </w:rPr>
+      </w:pPr>
+      <w:r>
+        <w:rPr>
+          <w:rFonts w:ascii="Times New Roman" w:hAnsi="Times New Roman" w:cs="Times New Roman"/>
+          <w:sz w:val="24"/>
+          <w:szCs w:val="24"/>
+        </w:rPr>
+        <w:t xml:space="preserve">    </w:t>
+      </w:r>
+      <w:proofErr w:type="spellStart"/>
+      <w:r>
+        <w:rPr>
+          <w:rFonts w:ascii="Times New Roman" w:hAnsi="Times New Roman" w:cs="Times New Roman"/>
+          <w:sz w:val="24"/>
+          <w:szCs w:val="24"/>
+        </w:rPr>
+        <w:t>corners</w:t>
+      </w:r>
+      <w:proofErr w:type="spellEnd"/>
+      <w:r>
+        <w:rPr>
+          <w:rFonts w:ascii="Times New Roman" w:hAnsi="Times New Roman" w:cs="Times New Roman"/>
+          <w:sz w:val="24"/>
+          <w:szCs w:val="24"/>
+        </w:rPr>
+        <w:t xml:space="preserve">, </w:t>
+      </w:r>
+      <w:proofErr w:type="spellStart"/>
+      <w:r>
+        <w:rPr>
+          <w:rFonts w:ascii="Times New Roman" w:hAnsi="Times New Roman" w:cs="Times New Roman"/>
+          <w:sz w:val="24"/>
+          <w:szCs w:val="24"/>
+        </w:rPr>
+        <w:t>ids</w:t>
+      </w:r>
+      <w:proofErr w:type="spellEnd"/>
+      <w:r>
+        <w:rPr>
+          <w:rFonts w:ascii="Times New Roman" w:hAnsi="Times New Roman" w:cs="Times New Roman"/>
+          <w:sz w:val="24"/>
+          <w:szCs w:val="24"/>
+        </w:rPr>
+        <w:t xml:space="preserve">, </w:t>
+      </w:r>
+      <w:proofErr w:type="spellStart"/>
+      <w:r>
+        <w:rPr>
+          <w:rFonts w:ascii="Times New Roman" w:hAnsi="Times New Roman" w:cs="Times New Roman"/>
+          <w:sz w:val="24"/>
+          <w:szCs w:val="24"/>
+        </w:rPr>
+        <w:t>rejectedImgPoints</w:t>
+      </w:r>
+      <w:proofErr w:type="spellEnd"/>
+      <w:r>
+        <w:rPr>
+          <w:rFonts w:ascii="Times New Roman" w:hAnsi="Times New Roman" w:cs="Times New Roman"/>
+          <w:sz w:val="24"/>
+          <w:szCs w:val="24"/>
+        </w:rPr>
+        <w:t xml:space="preserve"> = </w:t>
+      </w:r>
+      <w:proofErr w:type="spellStart"/>
+      <w:proofErr w:type="gramStart"/>
+      <w:r>
+        <w:rPr>
+          <w:rFonts w:ascii="Times New Roman" w:hAnsi="Times New Roman" w:cs="Times New Roman"/>
+          <w:sz w:val="24"/>
+          <w:szCs w:val="24"/>
+        </w:rPr>
+        <w:t>aruco.detectMarkers</w:t>
+      </w:r>
+      <w:proofErr w:type="spellEnd"/>
+      <w:proofErr w:type="gramEnd"/>
+      <w:r>
+        <w:rPr>
+          <w:rFonts w:ascii="Times New Roman" w:hAnsi="Times New Roman" w:cs="Times New Roman"/>
+          <w:sz w:val="24"/>
+          <w:szCs w:val="24"/>
+        </w:rPr>
+        <w:t>(</w:t>
+      </w:r>
+      <w:proofErr w:type="spellStart"/>
+      <w:r>
+        <w:rPr>
+          <w:rFonts w:ascii="Times New Roman" w:hAnsi="Times New Roman" w:cs="Times New Roman"/>
+          <w:sz w:val="24"/>
+          <w:szCs w:val="24"/>
+        </w:rPr>
+        <w:t>gray</w:t>
+      </w:r>
+      <w:proofErr w:type="spellEnd"/>
+      <w:r>
+        <w:rPr>
+          <w:rFonts w:ascii="Times New Roman" w:hAnsi="Times New Roman" w:cs="Times New Roman"/>
+          <w:sz w:val="24"/>
+          <w:szCs w:val="24"/>
+        </w:rPr>
+        <w:t xml:space="preserve">, </w:t>
+      </w:r>
+      <w:proofErr w:type="spellStart"/>
+      <w:r>
+        <w:rPr>
+          <w:rFonts w:ascii="Times New Roman" w:hAnsi="Times New Roman" w:cs="Times New Roman"/>
+          <w:sz w:val="24"/>
+          <w:szCs w:val="24"/>
+        </w:rPr>
+        <w:t>aruco_dict</w:t>
+      </w:r>
+      <w:proofErr w:type="spellEnd"/>
+      <w:r>
+        <w:rPr>
+          <w:rFonts w:ascii="Times New Roman" w:hAnsi="Times New Roman" w:cs="Times New Roman"/>
+          <w:sz w:val="24"/>
+          <w:szCs w:val="24"/>
+        </w:rPr>
+        <w:t xml:space="preserve">, </w:t>
+      </w:r>
+      <w:proofErr w:type="spellStart"/>
+      <w:r>
+        <w:rPr>
+          <w:rFonts w:ascii="Times New Roman" w:hAnsi="Times New Roman" w:cs="Times New Roman"/>
+          <w:sz w:val="24"/>
+          <w:szCs w:val="24"/>
+        </w:rPr>
+        <w:t>parameters</w:t>
+      </w:r>
+      <w:proofErr w:type="spellEnd"/>
+      <w:r>
+        <w:rPr>
+          <w:rFonts w:ascii="Times New Roman" w:hAnsi="Times New Roman" w:cs="Times New Roman"/>
+          <w:sz w:val="24"/>
+          <w:szCs w:val="24"/>
+        </w:rPr>
+        <w:t>=</w:t>
+      </w:r>
+      <w:proofErr w:type="spellStart"/>
+      <w:r>
+        <w:rPr>
+          <w:rFonts w:ascii="Times New Roman" w:hAnsi="Times New Roman" w:cs="Times New Roman"/>
+          <w:sz w:val="24"/>
+          <w:szCs w:val="24"/>
+        </w:rPr>
+        <w:t>parameters</w:t>
+      </w:r>
+      <w:proofErr w:type="spellEnd"/>
+      <w:r>
+        <w:rPr>
+          <w:rFonts w:ascii="Times New Roman" w:hAnsi="Times New Roman" w:cs="Times New Roman"/>
+          <w:sz w:val="24"/>
+          <w:szCs w:val="24"/>
+        </w:rPr>
+        <w:t>)</w:t>
+      </w:r>
+    </w:p>
+    <w:p>
+      <w:pPr>
+        <w:ind w:left="567"/>
+        <w:rPr>
+          <w:rFonts w:ascii="Times New Roman" w:hAnsi="Times New Roman" w:cs="Times New Roman"/>
+          <w:sz w:val="24"/>
+          <w:szCs w:val="24"/>
+        </w:rPr>
+      </w:pPr>
+      <w:r>
+        <w:rPr>
+          <w:rFonts w:ascii="Times New Roman" w:hAnsi="Times New Roman" w:cs="Times New Roman"/>
+          <w:sz w:val="24"/>
+          <w:szCs w:val="24"/>
+        </w:rPr>
+        <w:t xml:space="preserve">    </w:t>
+      </w:r>
+      <w:proofErr w:type="spellStart"/>
+      <w:r>
+        <w:rPr>
+          <w:rFonts w:ascii="Times New Roman" w:hAnsi="Times New Roman" w:cs="Times New Roman"/>
+          <w:sz w:val="24"/>
+          <w:szCs w:val="24"/>
+        </w:rPr>
+        <w:t>frame_markers</w:t>
+      </w:r>
+      <w:proofErr w:type="spellEnd"/>
+      <w:r>
+        <w:rPr>
+          <w:rFonts w:ascii="Times New Roman" w:hAnsi="Times New Roman" w:cs="Times New Roman"/>
+          <w:sz w:val="24"/>
+          <w:szCs w:val="24"/>
+        </w:rPr>
+        <w:t xml:space="preserve"> = </w:t>
+      </w:r>
+      <w:proofErr w:type="spellStart"/>
+      <w:proofErr w:type="gramStart"/>
+      <w:r>
+        <w:rPr>
+          <w:rFonts w:ascii="Times New Roman" w:hAnsi="Times New Roman" w:cs="Times New Roman"/>
+          <w:sz w:val="24"/>
+          <w:szCs w:val="24"/>
+        </w:rPr>
+        <w:t>aruco.drawDetectedMarkers</w:t>
+      </w:r>
+      <w:proofErr w:type="spellEnd"/>
+      <w:proofErr w:type="gramEnd"/>
+      <w:r>
+        <w:rPr>
+          <w:rFonts w:ascii="Times New Roman" w:hAnsi="Times New Roman" w:cs="Times New Roman"/>
+          <w:sz w:val="24"/>
+          <w:szCs w:val="24"/>
+        </w:rPr>
+        <w:t>(</w:t>
+      </w:r>
+      <w:proofErr w:type="spellStart"/>
+      <w:r>
+        <w:rPr>
+          <w:rFonts w:ascii="Times New Roman" w:hAnsi="Times New Roman" w:cs="Times New Roman"/>
+          <w:sz w:val="24"/>
+          <w:szCs w:val="24"/>
+        </w:rPr>
+        <w:t>frame</w:t>
+      </w:r>
+      <w:proofErr w:type="spellEnd"/>
+      <w:r>
+        <w:rPr>
+          <w:rFonts w:ascii="Times New Roman" w:hAnsi="Times New Roman" w:cs="Times New Roman"/>
+          <w:sz w:val="24"/>
+          <w:szCs w:val="24"/>
+        </w:rPr>
+        <w:t xml:space="preserve">, </w:t>
+      </w:r>
+      <w:proofErr w:type="spellStart"/>
+      <w:r>
+        <w:rPr>
+          <w:rFonts w:ascii="Times New Roman" w:hAnsi="Times New Roman" w:cs="Times New Roman"/>
+          <w:sz w:val="24"/>
+          <w:szCs w:val="24"/>
+        </w:rPr>
+        <w:t>corners</w:t>
+      </w:r>
+      <w:proofErr w:type="spellEnd"/>
+      <w:r>
+        <w:rPr>
+          <w:rFonts w:ascii="Times New Roman" w:hAnsi="Times New Roman" w:cs="Times New Roman"/>
+          <w:sz w:val="24"/>
+          <w:szCs w:val="24"/>
+        </w:rPr>
+        <w:t xml:space="preserve">, </w:t>
+      </w:r>
+      <w:proofErr w:type="spellStart"/>
+      <w:r>
+        <w:rPr>
+          <w:rFonts w:ascii="Times New Roman" w:hAnsi="Times New Roman" w:cs="Times New Roman"/>
+          <w:sz w:val="24"/>
+          <w:szCs w:val="24"/>
+        </w:rPr>
+        <w:t>ids</w:t>
+      </w:r>
+      <w:proofErr w:type="spellEnd"/>
+      <w:r>
+        <w:rPr>
+          <w:rFonts w:ascii="Times New Roman" w:hAnsi="Times New Roman" w:cs="Times New Roman"/>
+          <w:sz w:val="24"/>
+          <w:szCs w:val="24"/>
+        </w:rPr>
+        <w:t>)</w:t>
+      </w:r>
+    </w:p>
+    <w:p>
+      <w:pPr>
+        <w:ind w:left="567"/>
+        <w:rPr>
+          <w:rFonts w:ascii="Times New Roman" w:hAnsi="Times New Roman" w:cs="Times New Roman"/>
+          <w:sz w:val="24"/>
+          <w:szCs w:val="24"/>
+        </w:rPr>
+      </w:pPr>
+      <w:r>
+        <w:rPr>
+          <w:rFonts w:ascii="Times New Roman" w:hAnsi="Times New Roman" w:cs="Times New Roman"/>
+          <w:sz w:val="24"/>
+          <w:szCs w:val="24"/>
+        </w:rPr>
+        <w:t xml:space="preserve">    </w:t>
+      </w:r>
+      <w:proofErr w:type="gramStart"/>
+      <w:r>
+        <w:rPr>
+          <w:rFonts w:ascii="Times New Roman" w:hAnsi="Times New Roman" w:cs="Times New Roman"/>
+          <w:sz w:val="24"/>
+          <w:szCs w:val="24"/>
+        </w:rPr>
+        <w:t>cv2.imshow</w:t>
+      </w:r>
+      <w:proofErr w:type="gramEnd"/>
+      <w:r>
+        <w:rPr>
+          <w:rFonts w:ascii="Times New Roman" w:hAnsi="Times New Roman" w:cs="Times New Roman"/>
+          <w:sz w:val="24"/>
+          <w:szCs w:val="24"/>
+        </w:rPr>
+        <w:t>('</w:t>
       </w:r>
       <w:proofErr w:type="spellStart"/>
       <w:r>
@@ -6909,36 +7743,80 @@
           <w:sz w:val="24"/>
           <w:szCs w:val="24"/>
         </w:rPr>
-        <w:t xml:space="preserve"> marker felismerő program segítségével meghatározható a darab</w:t>
-      </w:r>
-      <w:r>
-        <w:rPr>
-          <w:rFonts w:ascii="Times New Roman" w:hAnsi="Times New Roman" w:cs="Times New Roman"/>
-          <w:sz w:val="24"/>
-          <w:szCs w:val="24"/>
-        </w:rPr>
-        <w:t>ok pontos helye és koordinátái.</w:t>
-      </w:r>
-    </w:p>
-    <w:p>
-      <w:pPr>
-        <w:ind w:left="567"/>
-        <w:rPr>
-          <w:rFonts w:ascii="Times New Roman" w:hAnsi="Times New Roman" w:cs="Times New Roman"/>
-          <w:sz w:val="24"/>
-          <w:szCs w:val="24"/>
-        </w:rPr>
-      </w:pPr>
-    </w:p>
-    <w:p>
-      <w:pPr>
-        <w:ind w:left="567"/>
-        <w:rPr>
-          <w:rFonts w:ascii="Times New Roman" w:hAnsi="Times New Roman" w:cs="Times New Roman"/>
-          <w:sz w:val="24"/>
-          <w:szCs w:val="24"/>
-        </w:rPr>
-      </w:pPr>
+        <w:t xml:space="preserve"> </w:t>
+      </w:r>
+      <w:proofErr w:type="spellStart"/>
+      <w:r>
+        <w:rPr>
+          <w:rFonts w:ascii="Times New Roman" w:hAnsi="Times New Roman" w:cs="Times New Roman"/>
+          <w:sz w:val="24"/>
+          <w:szCs w:val="24"/>
+        </w:rPr>
+        <w:t>Detection</w:t>
+      </w:r>
+      <w:proofErr w:type="spellEnd"/>
+      <w:r>
+        <w:rPr>
+          <w:rFonts w:ascii="Times New Roman" w:hAnsi="Times New Roman" w:cs="Times New Roman"/>
+          <w:sz w:val="24"/>
+          <w:szCs w:val="24"/>
+        </w:rPr>
+        <w:t xml:space="preserve">', </w:t>
+      </w:r>
+      <w:proofErr w:type="spellStart"/>
+      <w:r>
+        <w:rPr>
+          <w:rFonts w:ascii="Times New Roman" w:hAnsi="Times New Roman" w:cs="Times New Roman"/>
+          <w:sz w:val="24"/>
+          <w:szCs w:val="24"/>
+        </w:rPr>
+        <w:t>frame_markers</w:t>
+      </w:r>
+      <w:proofErr w:type="spellEnd"/>
+      <w:r>
+        <w:rPr>
+          <w:rFonts w:ascii="Times New Roman" w:hAnsi="Times New Roman" w:cs="Times New Roman"/>
+          <w:sz w:val="24"/>
+          <w:szCs w:val="24"/>
+        </w:rPr>
+        <w:t>)</w:t>
+      </w:r>
+    </w:p>
+    <w:p>
+      <w:pPr>
+        <w:ind w:left="567"/>
+        <w:rPr>
+          <w:rFonts w:ascii="Times New Roman" w:hAnsi="Times New Roman" w:cs="Times New Roman"/>
+          <w:sz w:val="24"/>
+          <w:szCs w:val="24"/>
+        </w:rPr>
+      </w:pPr>
+      <w:r>
+        <w:rPr>
+          <w:rFonts w:ascii="Times New Roman" w:hAnsi="Times New Roman" w:cs="Times New Roman"/>
+          <w:sz w:val="24"/>
+          <w:szCs w:val="24"/>
+        </w:rPr>
+        <w:t xml:space="preserve">    </w:t>
+      </w:r>
+      <w:proofErr w:type="spellStart"/>
+      <w:r>
+        <w:rPr>
+          <w:rFonts w:ascii="Times New Roman" w:hAnsi="Times New Roman" w:cs="Times New Roman"/>
+          <w:sz w:val="24"/>
+          <w:szCs w:val="24"/>
+        </w:rPr>
+        <w:t>if</w:t>
+      </w:r>
+      <w:proofErr w:type="spellEnd"/>
+      <w:r>
+        <w:rPr>
+          <w:rFonts w:ascii="Times New Roman" w:hAnsi="Times New Roman" w:cs="Times New Roman"/>
+          <w:sz w:val="24"/>
+          <w:szCs w:val="24"/>
+        </w:rPr>
+        <w:t xml:space="preserve"> </w:t>
+      </w:r>
       <w:proofErr w:type="gramStart"/>
       <w:r>
         <w:rPr>
@@ -6946,7 +7824,7 @@
           <w:sz w:val="24"/>
           <w:szCs w:val="24"/>
         </w:rPr>
-        <w:t>import</w:t>
+        <w:t>cv2.waitKey</w:t>
       </w:r>
       <w:proofErr w:type="gramEnd"/>
       <w:r>
@@ -6955,36 +7833,75 @@
           <w:sz w:val="24"/>
           <w:szCs w:val="24"/>
         </w:rPr>
-        <w:t xml:space="preserve"> cv2</w:t>
-      </w:r>
-    </w:p>
-    <w:p>
-      <w:pPr>
-        <w:ind w:left="567"/>
-        <w:rPr>
-          <w:rFonts w:ascii="Times New Roman" w:hAnsi="Times New Roman" w:cs="Times New Roman"/>
-          <w:sz w:val="24"/>
-          <w:szCs w:val="24"/>
-        </w:rPr>
-      </w:pPr>
-      <w:proofErr w:type="spellStart"/>
-      <w:r>
-        <w:rPr>
-          <w:rFonts w:ascii="Times New Roman" w:hAnsi="Times New Roman" w:cs="Times New Roman"/>
-          <w:sz w:val="24"/>
-          <w:szCs w:val="24"/>
-        </w:rPr>
-        <w:t>from</w:t>
-      </w:r>
-      <w:proofErr w:type="spellEnd"/>
-      <w:r>
-        <w:rPr>
-          <w:rFonts w:ascii="Times New Roman" w:hAnsi="Times New Roman" w:cs="Times New Roman"/>
-          <w:sz w:val="24"/>
-          <w:szCs w:val="24"/>
-        </w:rPr>
-        <w:t xml:space="preserve"> cv2 </w:t>
-      </w:r>
+        <w:t xml:space="preserve">(1) &amp; 0xFF == </w:t>
+      </w:r>
+      <w:proofErr w:type="spellStart"/>
+      <w:r>
+        <w:rPr>
+          <w:rFonts w:ascii="Times New Roman" w:hAnsi="Times New Roman" w:cs="Times New Roman"/>
+          <w:sz w:val="24"/>
+          <w:szCs w:val="24"/>
+        </w:rPr>
+        <w:t>ord</w:t>
+      </w:r>
+      <w:proofErr w:type="spellEnd"/>
+      <w:r>
+        <w:rPr>
+          <w:rFonts w:ascii="Times New Roman" w:hAnsi="Times New Roman" w:cs="Times New Roman"/>
+          <w:sz w:val="24"/>
+          <w:szCs w:val="24"/>
+        </w:rPr>
+        <w:t>('q'):</w:t>
+      </w:r>
+    </w:p>
+    <w:p>
+      <w:pPr>
+        <w:ind w:left="567"/>
+        <w:rPr>
+          <w:rFonts w:ascii="Times New Roman" w:hAnsi="Times New Roman" w:cs="Times New Roman"/>
+          <w:sz w:val="24"/>
+          <w:szCs w:val="24"/>
+        </w:rPr>
+      </w:pPr>
+      <w:r>
+        <w:rPr>
+          <w:rFonts w:ascii="Times New Roman" w:hAnsi="Times New Roman" w:cs="Times New Roman"/>
+          <w:sz w:val="24"/>
+          <w:szCs w:val="24"/>
+        </w:rPr>
+        <w:t xml:space="preserve">        </w:t>
+      </w:r>
+      <w:proofErr w:type="spellStart"/>
+      <w:r>
+        <w:rPr>
+          <w:rFonts w:ascii="Times New Roman" w:hAnsi="Times New Roman" w:cs="Times New Roman"/>
+          <w:sz w:val="24"/>
+          <w:szCs w:val="24"/>
+        </w:rPr>
+        <w:t>break</w:t>
+      </w:r>
+      <w:proofErr w:type="spellEnd"/>
+    </w:p>
+    <w:p>
+      <w:pPr>
+        <w:ind w:left="567"/>
+        <w:rPr>
+          <w:rFonts w:ascii="Times New Roman" w:hAnsi="Times New Roman" w:cs="Times New Roman"/>
+          <w:sz w:val="24"/>
+          <w:szCs w:val="24"/>
+        </w:rPr>
+      </w:pPr>
+    </w:p>
+    <w:p>
+      <w:pPr>
+        <w:ind w:left="567"/>
+        <w:rPr>
+          <w:rFonts w:ascii="Times New Roman" w:hAnsi="Times New Roman" w:cs="Times New Roman"/>
+          <w:sz w:val="24"/>
+          <w:szCs w:val="24"/>
+        </w:rPr>
+      </w:pPr>
+      <w:proofErr w:type="spellStart"/>
       <w:proofErr w:type="gramStart"/>
       <w:r>
         <w:rPr>
@@ -6992,8 +7909,9 @@
           <w:sz w:val="24"/>
           <w:szCs w:val="24"/>
         </w:rPr>
-        <w:t>import</w:t>
-      </w:r>
+        <w:t>cap.release</w:t>
+      </w:r>
+      <w:proofErr w:type="spellEnd"/>
       <w:proofErr w:type="gramEnd"/>
       <w:r>
         <w:rPr>
@@ -7001,18 +7919,8 @@
           <w:sz w:val="24"/>
           <w:szCs w:val="24"/>
         </w:rPr>
-        <w:t xml:space="preserve"> </w:t>
-      </w:r>
-      <w:proofErr w:type="spellStart"/>
-      <w:r>
-        <w:rPr>
-          <w:rFonts w:ascii="Times New Roman" w:hAnsi="Times New Roman" w:cs="Times New Roman"/>
-          <w:sz w:val="24"/>
-          <w:szCs w:val="24"/>
-        </w:rPr>
-        <w:t>aruco</w:t>
-      </w:r>
-      <w:proofErr w:type="spellEnd"/>
+        <w:t>()</w:t>
+      </w:r>
     </w:p>
     <w:p>
       <w:pPr>
@@ -7030,7 +7938,7 @@
           <w:sz w:val="24"/>
           <w:szCs w:val="24"/>
         </w:rPr>
-        <w:t>import</w:t>
+        <w:t>cv2.destroyAllWindows(</w:t>
       </w:r>
       <w:proofErr w:type="gramEnd"/>
       <w:r>
@@ -7039,999 +7947,7 @@
           <w:sz w:val="24"/>
           <w:szCs w:val="24"/>
         </w:rPr>
-        <w:t xml:space="preserve"> </w:t>
-      </w:r>
-      <w:proofErr w:type="spellStart"/>
-      <w:r>
-        <w:rPr>
-          <w:rFonts w:ascii="Times New Roman" w:hAnsi="Times New Roman" w:cs="Times New Roman"/>
-          <w:sz w:val="24"/>
-          <w:szCs w:val="24"/>
-        </w:rPr>
-        <w:t>matplotlib.pyplot</w:t>
-      </w:r>
-      <w:proofErr w:type="spellEnd"/>
-      <w:r>
-        <w:rPr>
-          <w:rFonts w:ascii="Times New Roman" w:hAnsi="Times New Roman" w:cs="Times New Roman"/>
-          <w:sz w:val="24"/>
-          <w:szCs w:val="24"/>
-        </w:rPr>
-        <w:t xml:space="preserve"> </w:t>
-      </w:r>
-      <w:proofErr w:type="spellStart"/>
-      <w:r>
-        <w:rPr>
-          <w:rFonts w:ascii="Times New Roman" w:hAnsi="Times New Roman" w:cs="Times New Roman"/>
-          <w:sz w:val="24"/>
-          <w:szCs w:val="24"/>
-        </w:rPr>
-        <w:t>as</w:t>
-      </w:r>
-      <w:proofErr w:type="spellEnd"/>
-      <w:r>
-        <w:rPr>
-          <w:rFonts w:ascii="Times New Roman" w:hAnsi="Times New Roman" w:cs="Times New Roman"/>
-          <w:sz w:val="24"/>
-          <w:szCs w:val="24"/>
-        </w:rPr>
-        <w:t xml:space="preserve"> </w:t>
-      </w:r>
-      <w:proofErr w:type="spellStart"/>
-      <w:r>
-        <w:rPr>
-          <w:rFonts w:ascii="Times New Roman" w:hAnsi="Times New Roman" w:cs="Times New Roman"/>
-          <w:sz w:val="24"/>
-          <w:szCs w:val="24"/>
-        </w:rPr>
-        <w:t>plt</w:t>
-      </w:r>
-      <w:proofErr w:type="spellEnd"/>
-    </w:p>
-    <w:p>
-      <w:pPr>
-        <w:ind w:left="567"/>
-        <w:rPr>
-          <w:rFonts w:ascii="Times New Roman" w:hAnsi="Times New Roman" w:cs="Times New Roman"/>
-          <w:sz w:val="24"/>
-          <w:szCs w:val="24"/>
-        </w:rPr>
-      </w:pPr>
-    </w:p>
-    <w:p>
-      <w:pPr>
-        <w:ind w:left="567"/>
-        <w:rPr>
-          <w:rFonts w:ascii="Times New Roman" w:hAnsi="Times New Roman" w:cs="Times New Roman"/>
-          <w:sz w:val="24"/>
-          <w:szCs w:val="24"/>
-        </w:rPr>
-      </w:pPr>
-      <w:proofErr w:type="spellStart"/>
-      <w:r>
-        <w:rPr>
-          <w:rFonts w:ascii="Times New Roman" w:hAnsi="Times New Roman" w:cs="Times New Roman"/>
-          <w:sz w:val="24"/>
-          <w:szCs w:val="24"/>
-        </w:rPr>
-        <w:t>cap</w:t>
-      </w:r>
-      <w:proofErr w:type="spellEnd"/>
-      <w:r>
-        <w:rPr>
-          <w:rFonts w:ascii="Times New Roman" w:hAnsi="Times New Roman" w:cs="Times New Roman"/>
-          <w:sz w:val="24"/>
-          <w:szCs w:val="24"/>
-        </w:rPr>
-        <w:t xml:space="preserve"> = cv2</w:t>
-      </w:r>
-      <w:proofErr w:type="gramStart"/>
-      <w:r>
-        <w:rPr>
-          <w:rFonts w:ascii="Times New Roman" w:hAnsi="Times New Roman" w:cs="Times New Roman"/>
-          <w:sz w:val="24"/>
-          <w:szCs w:val="24"/>
-        </w:rPr>
-        <w:t>.VideoCapture</w:t>
-      </w:r>
-      <w:proofErr w:type="gramEnd"/>
-      <w:r>
-        <w:rPr>
-          <w:rFonts w:ascii="Times New Roman" w:hAnsi="Times New Roman" w:cs="Times New Roman"/>
-          <w:sz w:val="24"/>
-          <w:szCs w:val="24"/>
-        </w:rPr>
-        <w:t>(0)</w:t>
-      </w:r>
-    </w:p>
-    <w:p>
-      <w:pPr>
-        <w:ind w:left="567"/>
-        <w:rPr>
-          <w:rFonts w:ascii="Times New Roman" w:hAnsi="Times New Roman" w:cs="Times New Roman"/>
-          <w:sz w:val="24"/>
-          <w:szCs w:val="24"/>
-        </w:rPr>
-      </w:pPr>
-    </w:p>
-    <w:p>
-      <w:pPr>
-        <w:ind w:left="567"/>
-        <w:rPr>
-          <w:rFonts w:ascii="Times New Roman" w:hAnsi="Times New Roman" w:cs="Times New Roman"/>
-          <w:sz w:val="24"/>
-          <w:szCs w:val="24"/>
-        </w:rPr>
-      </w:pPr>
-      <w:proofErr w:type="spellStart"/>
-      <w:r>
-        <w:rPr>
-          <w:rFonts w:ascii="Times New Roman" w:hAnsi="Times New Roman" w:cs="Times New Roman"/>
-          <w:sz w:val="24"/>
-          <w:szCs w:val="24"/>
-        </w:rPr>
-        <w:t>aruco_dict</w:t>
-      </w:r>
-      <w:proofErr w:type="spellEnd"/>
-      <w:r>
-        <w:rPr>
-          <w:rFonts w:ascii="Times New Roman" w:hAnsi="Times New Roman" w:cs="Times New Roman"/>
-          <w:sz w:val="24"/>
-          <w:szCs w:val="24"/>
-        </w:rPr>
-        <w:t xml:space="preserve"> = </w:t>
-      </w:r>
-      <w:proofErr w:type="spellStart"/>
-      <w:r>
-        <w:rPr>
-          <w:rFonts w:ascii="Times New Roman" w:hAnsi="Times New Roman" w:cs="Times New Roman"/>
-          <w:sz w:val="24"/>
-          <w:szCs w:val="24"/>
-        </w:rPr>
-        <w:t>aruco</w:t>
-      </w:r>
-      <w:proofErr w:type="gramStart"/>
-      <w:r>
-        <w:rPr>
-          <w:rFonts w:ascii="Times New Roman" w:hAnsi="Times New Roman" w:cs="Times New Roman"/>
-          <w:sz w:val="24"/>
-          <w:szCs w:val="24"/>
-        </w:rPr>
-        <w:t>.Dictionary</w:t>
-      </w:r>
-      <w:proofErr w:type="gramEnd"/>
-      <w:r>
-        <w:rPr>
-          <w:rFonts w:ascii="Times New Roman" w:hAnsi="Times New Roman" w:cs="Times New Roman"/>
-          <w:sz w:val="24"/>
-          <w:szCs w:val="24"/>
-        </w:rPr>
-        <w:t>_get</w:t>
-      </w:r>
-      <w:proofErr w:type="spellEnd"/>
-      <w:r>
-        <w:rPr>
-          <w:rFonts w:ascii="Times New Roman" w:hAnsi="Times New Roman" w:cs="Times New Roman"/>
-          <w:sz w:val="24"/>
-          <w:szCs w:val="24"/>
-        </w:rPr>
-        <w:t>(aruco.DICT_6X6_250)</w:t>
-      </w:r>
-    </w:p>
-    <w:p>
-      <w:pPr>
-        <w:ind w:left="567"/>
-        <w:rPr>
-          <w:rFonts w:ascii="Times New Roman" w:hAnsi="Times New Roman" w:cs="Times New Roman"/>
-          <w:sz w:val="24"/>
-          <w:szCs w:val="24"/>
-        </w:rPr>
-      </w:pPr>
-    </w:p>
-    <w:p>
-      <w:pPr>
-        <w:ind w:left="567"/>
-        <w:rPr>
-          <w:rFonts w:ascii="Times New Roman" w:hAnsi="Times New Roman" w:cs="Times New Roman"/>
-          <w:sz w:val="24"/>
-          <w:szCs w:val="24"/>
-        </w:rPr>
-      </w:pPr>
-      <w:proofErr w:type="spellStart"/>
-      <w:r>
-        <w:rPr>
-          <w:rFonts w:ascii="Times New Roman" w:hAnsi="Times New Roman" w:cs="Times New Roman"/>
-          <w:sz w:val="24"/>
-          <w:szCs w:val="24"/>
-        </w:rPr>
-        <w:t>while</w:t>
-      </w:r>
-      <w:proofErr w:type="spellEnd"/>
-      <w:r>
-        <w:rPr>
-          <w:rFonts w:ascii="Times New Roman" w:hAnsi="Times New Roman" w:cs="Times New Roman"/>
-          <w:sz w:val="24"/>
-          <w:szCs w:val="24"/>
-        </w:rPr>
-        <w:t xml:space="preserve"> </w:t>
-      </w:r>
-      <w:proofErr w:type="spellStart"/>
-      <w:r>
-        <w:rPr>
-          <w:rFonts w:ascii="Times New Roman" w:hAnsi="Times New Roman" w:cs="Times New Roman"/>
-          <w:sz w:val="24"/>
-          <w:szCs w:val="24"/>
-        </w:rPr>
-        <w:t>True</w:t>
-      </w:r>
-      <w:proofErr w:type="spellEnd"/>
-      <w:r>
-        <w:rPr>
-          <w:rFonts w:ascii="Times New Roman" w:hAnsi="Times New Roman" w:cs="Times New Roman"/>
-          <w:sz w:val="24"/>
-          <w:szCs w:val="24"/>
-        </w:rPr>
-        <w:t>:</w:t>
-      </w:r>
-    </w:p>
-    <w:p>
-      <w:pPr>
-        <w:ind w:left="567"/>
-        <w:rPr>
-          <w:rFonts w:ascii="Times New Roman" w:hAnsi="Times New Roman" w:cs="Times New Roman"/>
-          <w:sz w:val="24"/>
-          <w:szCs w:val="24"/>
-        </w:rPr>
-      </w:pPr>
-      <w:r>
-        <w:rPr>
-          <w:rFonts w:ascii="Times New Roman" w:hAnsi="Times New Roman" w:cs="Times New Roman"/>
-          <w:sz w:val="24"/>
-          <w:szCs w:val="24"/>
-        </w:rPr>
-        <w:t xml:space="preserve">    </w:t>
-      </w:r>
-      <w:proofErr w:type="spellStart"/>
-      <w:r>
-        <w:rPr>
-          <w:rFonts w:ascii="Times New Roman" w:hAnsi="Times New Roman" w:cs="Times New Roman"/>
-          <w:sz w:val="24"/>
-          <w:szCs w:val="24"/>
-        </w:rPr>
-        <w:t>ret</w:t>
-      </w:r>
-      <w:proofErr w:type="spellEnd"/>
-      <w:r>
-        <w:rPr>
-          <w:rFonts w:ascii="Times New Roman" w:hAnsi="Times New Roman" w:cs="Times New Roman"/>
-          <w:sz w:val="24"/>
-          <w:szCs w:val="24"/>
-        </w:rPr>
-        <w:t xml:space="preserve">, </w:t>
-      </w:r>
-      <w:proofErr w:type="spellStart"/>
-      <w:r>
-        <w:rPr>
-          <w:rFonts w:ascii="Times New Roman" w:hAnsi="Times New Roman" w:cs="Times New Roman"/>
-          <w:sz w:val="24"/>
-          <w:szCs w:val="24"/>
-        </w:rPr>
-        <w:t>frame</w:t>
-      </w:r>
-      <w:proofErr w:type="spellEnd"/>
-      <w:r>
-        <w:rPr>
-          <w:rFonts w:ascii="Times New Roman" w:hAnsi="Times New Roman" w:cs="Times New Roman"/>
-          <w:sz w:val="24"/>
-          <w:szCs w:val="24"/>
-        </w:rPr>
-        <w:t xml:space="preserve"> = </w:t>
-      </w:r>
-      <w:proofErr w:type="spellStart"/>
-      <w:proofErr w:type="gramStart"/>
-      <w:r>
-        <w:rPr>
-          <w:rFonts w:ascii="Times New Roman" w:hAnsi="Times New Roman" w:cs="Times New Roman"/>
-          <w:sz w:val="24"/>
-          <w:szCs w:val="24"/>
-        </w:rPr>
-        <w:t>cap.read</w:t>
-      </w:r>
-      <w:proofErr w:type="spellEnd"/>
-      <w:r>
-        <w:rPr>
-          <w:rFonts w:ascii="Times New Roman" w:hAnsi="Times New Roman" w:cs="Times New Roman"/>
-          <w:sz w:val="24"/>
-          <w:szCs w:val="24"/>
-        </w:rPr>
-        <w:t>(</w:t>
-      </w:r>
-      <w:proofErr w:type="gramEnd"/>
-      <w:r>
-        <w:rPr>
-          <w:rFonts w:ascii="Times New Roman" w:hAnsi="Times New Roman" w:cs="Times New Roman"/>
-          <w:sz w:val="24"/>
-          <w:szCs w:val="24"/>
-        </w:rPr>
         <w:t>)</w:t>
-      </w:r>
-    </w:p>
-    <w:p>
-      <w:pPr>
-        <w:ind w:left="567"/>
-        <w:rPr>
-          <w:rFonts w:ascii="Times New Roman" w:hAnsi="Times New Roman" w:cs="Times New Roman"/>
-          <w:sz w:val="24"/>
-          <w:szCs w:val="24"/>
-        </w:rPr>
-      </w:pPr>
-      <w:r>
-        <w:rPr>
-          <w:rFonts w:ascii="Times New Roman" w:hAnsi="Times New Roman" w:cs="Times New Roman"/>
-          <w:sz w:val="24"/>
-          <w:szCs w:val="24"/>
-        </w:rPr>
-        <w:t xml:space="preserve">    </w:t>
-      </w:r>
-      <w:proofErr w:type="spellStart"/>
-      <w:r>
-        <w:rPr>
-          <w:rFonts w:ascii="Times New Roman" w:hAnsi="Times New Roman" w:cs="Times New Roman"/>
-          <w:sz w:val="24"/>
-          <w:szCs w:val="24"/>
-        </w:rPr>
-        <w:t>gray</w:t>
-      </w:r>
-      <w:proofErr w:type="spellEnd"/>
-      <w:r>
-        <w:rPr>
-          <w:rFonts w:ascii="Times New Roman" w:hAnsi="Times New Roman" w:cs="Times New Roman"/>
-          <w:sz w:val="24"/>
-          <w:szCs w:val="24"/>
-        </w:rPr>
-        <w:t xml:space="preserve"> = </w:t>
-      </w:r>
-      <w:proofErr w:type="gramStart"/>
-      <w:r>
-        <w:rPr>
-          <w:rFonts w:ascii="Times New Roman" w:hAnsi="Times New Roman" w:cs="Times New Roman"/>
-          <w:sz w:val="24"/>
-          <w:szCs w:val="24"/>
-        </w:rPr>
-        <w:t>cv2.cvtColor(</w:t>
-      </w:r>
-      <w:proofErr w:type="spellStart"/>
-      <w:proofErr w:type="gramEnd"/>
-      <w:r>
-        <w:rPr>
-          <w:rFonts w:ascii="Times New Roman" w:hAnsi="Times New Roman" w:cs="Times New Roman"/>
-          <w:sz w:val="24"/>
-          <w:szCs w:val="24"/>
-        </w:rPr>
-        <w:t>frame</w:t>
-      </w:r>
-      <w:proofErr w:type="spellEnd"/>
-      <w:r>
-        <w:rPr>
-          <w:rFonts w:ascii="Times New Roman" w:hAnsi="Times New Roman" w:cs="Times New Roman"/>
-          <w:sz w:val="24"/>
-          <w:szCs w:val="24"/>
-        </w:rPr>
-        <w:t>, cv2.COLOR_BGR2GRAY)</w:t>
-      </w:r>
-    </w:p>
-    <w:p>
-      <w:pPr>
-        <w:ind w:left="567"/>
-        <w:rPr>
-          <w:rFonts w:ascii="Times New Roman" w:hAnsi="Times New Roman" w:cs="Times New Roman"/>
-          <w:sz w:val="24"/>
-          <w:szCs w:val="24"/>
-        </w:rPr>
-      </w:pPr>
-      <w:r>
-        <w:rPr>
-          <w:rFonts w:ascii="Times New Roman" w:hAnsi="Times New Roman" w:cs="Times New Roman"/>
-          <w:sz w:val="24"/>
-          <w:szCs w:val="24"/>
-        </w:rPr>
-        <w:t xml:space="preserve">    </w:t>
-      </w:r>
-      <w:proofErr w:type="spellStart"/>
-      <w:r>
-        <w:rPr>
-          <w:rFonts w:ascii="Times New Roman" w:hAnsi="Times New Roman" w:cs="Times New Roman"/>
-          <w:sz w:val="24"/>
-          <w:szCs w:val="24"/>
-        </w:rPr>
-        <w:t>parameters</w:t>
-      </w:r>
-      <w:proofErr w:type="spellEnd"/>
-      <w:r>
-        <w:rPr>
-          <w:rFonts w:ascii="Times New Roman" w:hAnsi="Times New Roman" w:cs="Times New Roman"/>
-          <w:sz w:val="24"/>
-          <w:szCs w:val="24"/>
-        </w:rPr>
-        <w:t xml:space="preserve"> = </w:t>
-      </w:r>
-      <w:proofErr w:type="spellStart"/>
-      <w:r>
-        <w:rPr>
-          <w:rFonts w:ascii="Times New Roman" w:hAnsi="Times New Roman" w:cs="Times New Roman"/>
-          <w:sz w:val="24"/>
-          <w:szCs w:val="24"/>
-        </w:rPr>
-        <w:t>aruco</w:t>
-      </w:r>
-      <w:proofErr w:type="gramStart"/>
-      <w:r>
-        <w:rPr>
-          <w:rFonts w:ascii="Times New Roman" w:hAnsi="Times New Roman" w:cs="Times New Roman"/>
-          <w:sz w:val="24"/>
-          <w:szCs w:val="24"/>
-        </w:rPr>
-        <w:t>.DetectorParameters</w:t>
-      </w:r>
-      <w:proofErr w:type="gramEnd"/>
-      <w:r>
-        <w:rPr>
-          <w:rFonts w:ascii="Times New Roman" w:hAnsi="Times New Roman" w:cs="Times New Roman"/>
-          <w:sz w:val="24"/>
-          <w:szCs w:val="24"/>
-        </w:rPr>
-        <w:t>_create</w:t>
-      </w:r>
-      <w:proofErr w:type="spellEnd"/>
-      <w:r>
-        <w:rPr>
-          <w:rFonts w:ascii="Times New Roman" w:hAnsi="Times New Roman" w:cs="Times New Roman"/>
-          <w:sz w:val="24"/>
-          <w:szCs w:val="24"/>
-        </w:rPr>
-        <w:t>()</w:t>
-      </w:r>
-    </w:p>
-    <w:p>
-      <w:pPr>
-        <w:ind w:left="567"/>
-        <w:rPr>
-          <w:rFonts w:ascii="Times New Roman" w:hAnsi="Times New Roman" w:cs="Times New Roman"/>
-          <w:sz w:val="24"/>
-          <w:szCs w:val="24"/>
-        </w:rPr>
-      </w:pPr>
-      <w:r>
-        <w:rPr>
-          <w:rFonts w:ascii="Times New Roman" w:hAnsi="Times New Roman" w:cs="Times New Roman"/>
-          <w:sz w:val="24"/>
-          <w:szCs w:val="24"/>
-        </w:rPr>
-        <w:t xml:space="preserve">    </w:t>
-      </w:r>
-      <w:proofErr w:type="spellStart"/>
-      <w:r>
-        <w:rPr>
-          <w:rFonts w:ascii="Times New Roman" w:hAnsi="Times New Roman" w:cs="Times New Roman"/>
-          <w:sz w:val="24"/>
-          <w:szCs w:val="24"/>
-        </w:rPr>
-        <w:t>corners</w:t>
-      </w:r>
-      <w:proofErr w:type="spellEnd"/>
-      <w:r>
-        <w:rPr>
-          <w:rFonts w:ascii="Times New Roman" w:hAnsi="Times New Roman" w:cs="Times New Roman"/>
-          <w:sz w:val="24"/>
-          <w:szCs w:val="24"/>
-        </w:rPr>
-        <w:t xml:space="preserve">, </w:t>
-      </w:r>
-      <w:proofErr w:type="spellStart"/>
-      <w:r>
-        <w:rPr>
-          <w:rFonts w:ascii="Times New Roman" w:hAnsi="Times New Roman" w:cs="Times New Roman"/>
-          <w:sz w:val="24"/>
-          <w:szCs w:val="24"/>
-        </w:rPr>
-        <w:t>ids</w:t>
-      </w:r>
-      <w:proofErr w:type="spellEnd"/>
-      <w:r>
-        <w:rPr>
-          <w:rFonts w:ascii="Times New Roman" w:hAnsi="Times New Roman" w:cs="Times New Roman"/>
-          <w:sz w:val="24"/>
-          <w:szCs w:val="24"/>
-        </w:rPr>
-        <w:t xml:space="preserve">, </w:t>
-      </w:r>
-      <w:proofErr w:type="spellStart"/>
-      <w:r>
-        <w:rPr>
-          <w:rFonts w:ascii="Times New Roman" w:hAnsi="Times New Roman" w:cs="Times New Roman"/>
-          <w:sz w:val="24"/>
-          <w:szCs w:val="24"/>
-        </w:rPr>
-        <w:t>rejectedImgPoints</w:t>
-      </w:r>
-      <w:proofErr w:type="spellEnd"/>
-      <w:r>
-        <w:rPr>
-          <w:rFonts w:ascii="Times New Roman" w:hAnsi="Times New Roman" w:cs="Times New Roman"/>
-          <w:sz w:val="24"/>
-          <w:szCs w:val="24"/>
-        </w:rPr>
-        <w:t xml:space="preserve"> = </w:t>
-      </w:r>
-      <w:proofErr w:type="spellStart"/>
-      <w:proofErr w:type="gramStart"/>
-      <w:r>
-        <w:rPr>
-          <w:rFonts w:ascii="Times New Roman" w:hAnsi="Times New Roman" w:cs="Times New Roman"/>
-          <w:sz w:val="24"/>
-          <w:szCs w:val="24"/>
-        </w:rPr>
-        <w:t>aruco.detectMarkers</w:t>
-      </w:r>
-      <w:proofErr w:type="spellEnd"/>
-      <w:r>
-        <w:rPr>
-          <w:rFonts w:ascii="Times New Roman" w:hAnsi="Times New Roman" w:cs="Times New Roman"/>
-          <w:sz w:val="24"/>
-          <w:szCs w:val="24"/>
-        </w:rPr>
-        <w:t>(</w:t>
-      </w:r>
-      <w:proofErr w:type="spellStart"/>
-      <w:proofErr w:type="gramEnd"/>
-      <w:r>
-        <w:rPr>
-          <w:rFonts w:ascii="Times New Roman" w:hAnsi="Times New Roman" w:cs="Times New Roman"/>
-          <w:sz w:val="24"/>
-          <w:szCs w:val="24"/>
-        </w:rPr>
-        <w:t>gray</w:t>
-      </w:r>
-      <w:proofErr w:type="spellEnd"/>
-      <w:r>
-        <w:rPr>
-          <w:rFonts w:ascii="Times New Roman" w:hAnsi="Times New Roman" w:cs="Times New Roman"/>
-          <w:sz w:val="24"/>
-          <w:szCs w:val="24"/>
-        </w:rPr>
-        <w:t xml:space="preserve">, </w:t>
-      </w:r>
-      <w:proofErr w:type="spellStart"/>
-      <w:r>
-        <w:rPr>
-          <w:rFonts w:ascii="Times New Roman" w:hAnsi="Times New Roman" w:cs="Times New Roman"/>
-          <w:sz w:val="24"/>
-          <w:szCs w:val="24"/>
-        </w:rPr>
-        <w:t>aruco_dict</w:t>
-      </w:r>
-      <w:proofErr w:type="spellEnd"/>
-      <w:r>
-        <w:rPr>
-          <w:rFonts w:ascii="Times New Roman" w:hAnsi="Times New Roman" w:cs="Times New Roman"/>
-          <w:sz w:val="24"/>
-          <w:szCs w:val="24"/>
-        </w:rPr>
-        <w:t xml:space="preserve">, </w:t>
-      </w:r>
-      <w:proofErr w:type="spellStart"/>
-      <w:r>
-        <w:rPr>
-          <w:rFonts w:ascii="Times New Roman" w:hAnsi="Times New Roman" w:cs="Times New Roman"/>
-          <w:sz w:val="24"/>
-          <w:szCs w:val="24"/>
-        </w:rPr>
-        <w:t>parameters</w:t>
-      </w:r>
-      <w:proofErr w:type="spellEnd"/>
-      <w:r>
-        <w:rPr>
-          <w:rFonts w:ascii="Times New Roman" w:hAnsi="Times New Roman" w:cs="Times New Roman"/>
-          <w:sz w:val="24"/>
-          <w:szCs w:val="24"/>
-        </w:rPr>
-        <w:t>=</w:t>
-      </w:r>
-      <w:proofErr w:type="spellStart"/>
-      <w:r>
-        <w:rPr>
-          <w:rFonts w:ascii="Times New Roman" w:hAnsi="Times New Roman" w:cs="Times New Roman"/>
-          <w:sz w:val="24"/>
-          <w:szCs w:val="24"/>
-        </w:rPr>
-        <w:t>parameters</w:t>
-      </w:r>
-      <w:proofErr w:type="spellEnd"/>
-      <w:r>
-        <w:rPr>
-          <w:rFonts w:ascii="Times New Roman" w:hAnsi="Times New Roman" w:cs="Times New Roman"/>
-          <w:sz w:val="24"/>
-          <w:szCs w:val="24"/>
-        </w:rPr>
-        <w:t>)</w:t>
-      </w:r>
-    </w:p>
-    <w:p>
-      <w:pPr>
-        <w:ind w:left="567"/>
-        <w:rPr>
-          <w:rFonts w:ascii="Times New Roman" w:hAnsi="Times New Roman" w:cs="Times New Roman"/>
-          <w:sz w:val="24"/>
-          <w:szCs w:val="24"/>
-        </w:rPr>
-      </w:pPr>
-      <w:r>
-        <w:rPr>
-          <w:rFonts w:ascii="Times New Roman" w:hAnsi="Times New Roman" w:cs="Times New Roman"/>
-          <w:sz w:val="24"/>
-          <w:szCs w:val="24"/>
-        </w:rPr>
-        <w:t xml:space="preserve">    </w:t>
-      </w:r>
-      <w:proofErr w:type="spellStart"/>
-      <w:r>
-        <w:rPr>
-          <w:rFonts w:ascii="Times New Roman" w:hAnsi="Times New Roman" w:cs="Times New Roman"/>
-          <w:sz w:val="24"/>
-          <w:szCs w:val="24"/>
-        </w:rPr>
-        <w:t>frame_markers</w:t>
-      </w:r>
-      <w:proofErr w:type="spellEnd"/>
-      <w:r>
-        <w:rPr>
-          <w:rFonts w:ascii="Times New Roman" w:hAnsi="Times New Roman" w:cs="Times New Roman"/>
-          <w:sz w:val="24"/>
-          <w:szCs w:val="24"/>
-        </w:rPr>
-        <w:t xml:space="preserve"> = </w:t>
-      </w:r>
-      <w:proofErr w:type="spellStart"/>
-      <w:proofErr w:type="gramStart"/>
-      <w:r>
-        <w:rPr>
-          <w:rFonts w:ascii="Times New Roman" w:hAnsi="Times New Roman" w:cs="Times New Roman"/>
-          <w:sz w:val="24"/>
-          <w:szCs w:val="24"/>
-        </w:rPr>
-        <w:t>aruco.drawDetectedMarkers</w:t>
-      </w:r>
-      <w:proofErr w:type="spellEnd"/>
-      <w:r>
-        <w:rPr>
-          <w:rFonts w:ascii="Times New Roman" w:hAnsi="Times New Roman" w:cs="Times New Roman"/>
-          <w:sz w:val="24"/>
-          <w:szCs w:val="24"/>
-        </w:rPr>
-        <w:t>(</w:t>
-      </w:r>
-      <w:proofErr w:type="spellStart"/>
-      <w:proofErr w:type="gramEnd"/>
-      <w:r>
-        <w:rPr>
-          <w:rFonts w:ascii="Times New Roman" w:hAnsi="Times New Roman" w:cs="Times New Roman"/>
-          <w:sz w:val="24"/>
-          <w:szCs w:val="24"/>
-        </w:rPr>
-        <w:t>frame</w:t>
-      </w:r>
-      <w:proofErr w:type="spellEnd"/>
-      <w:r>
-        <w:rPr>
-          <w:rFonts w:ascii="Times New Roman" w:hAnsi="Times New Roman" w:cs="Times New Roman"/>
-          <w:sz w:val="24"/>
-          <w:szCs w:val="24"/>
-        </w:rPr>
-        <w:t xml:space="preserve">, </w:t>
-      </w:r>
-      <w:proofErr w:type="spellStart"/>
-      <w:r>
-        <w:rPr>
-          <w:rFonts w:ascii="Times New Roman" w:hAnsi="Times New Roman" w:cs="Times New Roman"/>
-          <w:sz w:val="24"/>
-          <w:szCs w:val="24"/>
-        </w:rPr>
-        <w:t>corners</w:t>
-      </w:r>
-      <w:proofErr w:type="spellEnd"/>
-      <w:r>
-        <w:rPr>
-          <w:rFonts w:ascii="Times New Roman" w:hAnsi="Times New Roman" w:cs="Times New Roman"/>
-          <w:sz w:val="24"/>
-          <w:szCs w:val="24"/>
-        </w:rPr>
-        <w:t xml:space="preserve">, </w:t>
-      </w:r>
-      <w:proofErr w:type="spellStart"/>
-      <w:r>
-        <w:rPr>
-          <w:rFonts w:ascii="Times New Roman" w:hAnsi="Times New Roman" w:cs="Times New Roman"/>
-          <w:sz w:val="24"/>
-          <w:szCs w:val="24"/>
-        </w:rPr>
-        <w:t>ids</w:t>
-      </w:r>
-      <w:proofErr w:type="spellEnd"/>
-      <w:r>
-        <w:rPr>
-          <w:rFonts w:ascii="Times New Roman" w:hAnsi="Times New Roman" w:cs="Times New Roman"/>
-          <w:sz w:val="24"/>
-          <w:szCs w:val="24"/>
-        </w:rPr>
-        <w:t>)</w:t>
-      </w:r>
-    </w:p>
-    <w:p>
-      <w:pPr>
-        <w:ind w:left="567"/>
-        <w:rPr>
-          <w:rFonts w:ascii="Times New Roman" w:hAnsi="Times New Roman" w:cs="Times New Roman"/>
-          <w:sz w:val="24"/>
-          <w:szCs w:val="24"/>
-        </w:rPr>
-      </w:pPr>
-      <w:r>
-        <w:rPr>
-          <w:rFonts w:ascii="Times New Roman" w:hAnsi="Times New Roman" w:cs="Times New Roman"/>
-          <w:sz w:val="24"/>
-          <w:szCs w:val="24"/>
-        </w:rPr>
-        <w:t xml:space="preserve">    </w:t>
-      </w:r>
-      <w:proofErr w:type="gramStart"/>
-      <w:r>
-        <w:rPr>
-          <w:rFonts w:ascii="Times New Roman" w:hAnsi="Times New Roman" w:cs="Times New Roman"/>
-          <w:sz w:val="24"/>
-          <w:szCs w:val="24"/>
-        </w:rPr>
-        <w:t>cv2.imshow(</w:t>
-      </w:r>
-      <w:proofErr w:type="gramEnd"/>
-      <w:r>
-        <w:rPr>
-          <w:rFonts w:ascii="Times New Roman" w:hAnsi="Times New Roman" w:cs="Times New Roman"/>
-          <w:sz w:val="24"/>
-          <w:szCs w:val="24"/>
-        </w:rPr>
-        <w:t>'</w:t>
-      </w:r>
-      <w:proofErr w:type="spellStart"/>
-      <w:r>
-        <w:rPr>
-          <w:rFonts w:ascii="Times New Roman" w:hAnsi="Times New Roman" w:cs="Times New Roman"/>
-          <w:sz w:val="24"/>
-          <w:szCs w:val="24"/>
-        </w:rPr>
-        <w:t>ArUco</w:t>
-      </w:r>
-      <w:proofErr w:type="spellEnd"/>
-      <w:r>
-        <w:rPr>
-          <w:rFonts w:ascii="Times New Roman" w:hAnsi="Times New Roman" w:cs="Times New Roman"/>
-          <w:sz w:val="24"/>
-          <w:szCs w:val="24"/>
-        </w:rPr>
-        <w:t xml:space="preserve"> </w:t>
-      </w:r>
-      <w:proofErr w:type="spellStart"/>
-      <w:r>
-        <w:rPr>
-          <w:rFonts w:ascii="Times New Roman" w:hAnsi="Times New Roman" w:cs="Times New Roman"/>
-          <w:sz w:val="24"/>
-          <w:szCs w:val="24"/>
-        </w:rPr>
-        <w:t>Detection</w:t>
-      </w:r>
-      <w:proofErr w:type="spellEnd"/>
-      <w:r>
-        <w:rPr>
-          <w:rFonts w:ascii="Times New Roman" w:hAnsi="Times New Roman" w:cs="Times New Roman"/>
-          <w:sz w:val="24"/>
-          <w:szCs w:val="24"/>
-        </w:rPr>
-        <w:t xml:space="preserve">', </w:t>
-      </w:r>
-      <w:proofErr w:type="spellStart"/>
-      <w:r>
-        <w:rPr>
-          <w:rFonts w:ascii="Times New Roman" w:hAnsi="Times New Roman" w:cs="Times New Roman"/>
-          <w:sz w:val="24"/>
-          <w:szCs w:val="24"/>
-        </w:rPr>
-        <w:t>frame_markers</w:t>
-      </w:r>
-      <w:proofErr w:type="spellEnd"/>
-      <w:r>
-        <w:rPr>
-          <w:rFonts w:ascii="Times New Roman" w:hAnsi="Times New Roman" w:cs="Times New Roman"/>
-          <w:sz w:val="24"/>
-          <w:szCs w:val="24"/>
-        </w:rPr>
-        <w:t>)</w:t>
-      </w:r>
-    </w:p>
-    <w:p>
-      <w:pPr>
-        <w:ind w:left="567"/>
-        <w:rPr>
-          <w:rFonts w:ascii="Times New Roman" w:hAnsi="Times New Roman" w:cs="Times New Roman"/>
-          <w:sz w:val="24"/>
-          <w:szCs w:val="24"/>
-        </w:rPr>
-      </w:pPr>
-      <w:r>
-        <w:rPr>
-          <w:rFonts w:ascii="Times New Roman" w:hAnsi="Times New Roman" w:cs="Times New Roman"/>
-          <w:sz w:val="24"/>
-          <w:szCs w:val="24"/>
-        </w:rPr>
-        <w:t xml:space="preserve">    </w:t>
-      </w:r>
-      <w:proofErr w:type="spellStart"/>
-      <w:r>
-        <w:rPr>
-          <w:rFonts w:ascii="Times New Roman" w:hAnsi="Times New Roman" w:cs="Times New Roman"/>
-          <w:sz w:val="24"/>
-          <w:szCs w:val="24"/>
-        </w:rPr>
-        <w:t>if</w:t>
-      </w:r>
-      <w:proofErr w:type="spellEnd"/>
-      <w:r>
-        <w:rPr>
-          <w:rFonts w:ascii="Times New Roman" w:hAnsi="Times New Roman" w:cs="Times New Roman"/>
-          <w:sz w:val="24"/>
-          <w:szCs w:val="24"/>
-        </w:rPr>
-        <w:t xml:space="preserve"> </w:t>
-      </w:r>
-      <w:proofErr w:type="gramStart"/>
-      <w:r>
-        <w:rPr>
-          <w:rFonts w:ascii="Times New Roman" w:hAnsi="Times New Roman" w:cs="Times New Roman"/>
-          <w:sz w:val="24"/>
-          <w:szCs w:val="24"/>
-        </w:rPr>
-        <w:t>cv2.waitKey(</w:t>
-      </w:r>
-      <w:proofErr w:type="gramEnd"/>
-      <w:r>
-        <w:rPr>
-          <w:rFonts w:ascii="Times New Roman" w:hAnsi="Times New Roman" w:cs="Times New Roman"/>
-          <w:sz w:val="24"/>
-          <w:szCs w:val="24"/>
-        </w:rPr>
-        <w:t xml:space="preserve">1) &amp; 0xFF == </w:t>
-      </w:r>
-      <w:proofErr w:type="spellStart"/>
-      <w:r>
-        <w:rPr>
-          <w:rFonts w:ascii="Times New Roman" w:hAnsi="Times New Roman" w:cs="Times New Roman"/>
-          <w:sz w:val="24"/>
-          <w:szCs w:val="24"/>
-        </w:rPr>
-        <w:t>ord</w:t>
-      </w:r>
-      <w:proofErr w:type="spellEnd"/>
-      <w:r>
-        <w:rPr>
-          <w:rFonts w:ascii="Times New Roman" w:hAnsi="Times New Roman" w:cs="Times New Roman"/>
-          <w:sz w:val="24"/>
-          <w:szCs w:val="24"/>
-        </w:rPr>
-        <w:t>('q'):</w:t>
-      </w:r>
-    </w:p>
-    <w:p>
-      <w:pPr>
-        <w:ind w:left="567"/>
-        <w:rPr>
-          <w:rFonts w:ascii="Times New Roman" w:hAnsi="Times New Roman" w:cs="Times New Roman"/>
-          <w:sz w:val="24"/>
-          <w:szCs w:val="24"/>
-        </w:rPr>
-      </w:pPr>
-      <w:r>
-        <w:rPr>
-          <w:rFonts w:ascii="Times New Roman" w:hAnsi="Times New Roman" w:cs="Times New Roman"/>
-          <w:sz w:val="24"/>
-          <w:szCs w:val="24"/>
-        </w:rPr>
-        <w:t xml:space="preserve">        </w:t>
-      </w:r>
-      <w:proofErr w:type="spellStart"/>
-      <w:r>
-        <w:rPr>
-          <w:rFonts w:ascii="Times New Roman" w:hAnsi="Times New Roman" w:cs="Times New Roman"/>
-          <w:sz w:val="24"/>
-          <w:szCs w:val="24"/>
-        </w:rPr>
-        <w:t>break</w:t>
-      </w:r>
-      <w:proofErr w:type="spellEnd"/>
-    </w:p>
-    <w:p>
-      <w:pPr>
-        <w:ind w:left="567"/>
-        <w:rPr>
-          <w:rFonts w:ascii="Times New Roman" w:hAnsi="Times New Roman" w:cs="Times New Roman"/>
-          <w:sz w:val="24"/>
-          <w:szCs w:val="24"/>
-        </w:rPr>
-      </w:pPr>
-      <w:bookmarkStart w:id="12" w:name="_GoBack"/>
-      <w:bookmarkEnd w:id="12"/>
-    </w:p>
-    <w:p>
-      <w:pPr>
-        <w:ind w:left="567"/>
-        <w:rPr>
-          <w:rFonts w:ascii="Times New Roman" w:hAnsi="Times New Roman" w:cs="Times New Roman"/>
-          <w:sz w:val="24"/>
-          <w:szCs w:val="24"/>
-        </w:rPr>
-      </w:pPr>
-      <w:proofErr w:type="spellStart"/>
-      <w:proofErr w:type="gramStart"/>
-      <w:r>
-        <w:rPr>
-          <w:rFonts w:ascii="Times New Roman" w:hAnsi="Times New Roman" w:cs="Times New Roman"/>
-          <w:sz w:val="24"/>
-          <w:szCs w:val="24"/>
-        </w:rPr>
-        <w:t>cap.release</w:t>
-      </w:r>
-      <w:proofErr w:type="spellEnd"/>
-      <w:r>
-        <w:rPr>
-          <w:rFonts w:ascii="Times New Roman" w:hAnsi="Times New Roman" w:cs="Times New Roman"/>
-          <w:sz w:val="24"/>
-          <w:szCs w:val="24"/>
-        </w:rPr>
-        <w:t>(</w:t>
-      </w:r>
-      <w:proofErr w:type="gramEnd"/>
-      <w:r>
-        <w:rPr>
-          <w:rFonts w:ascii="Times New Roman" w:hAnsi="Times New Roman" w:cs="Times New Roman"/>
-          <w:sz w:val="24"/>
-          <w:szCs w:val="24"/>
-        </w:rPr>
-        <w:t>)</w:t>
-      </w:r>
-    </w:p>
-    <w:p>
-      <w:pPr>
-        <w:ind w:left="567"/>
-        <w:rPr>
-          <w:rFonts w:ascii="Times New Roman" w:hAnsi="Times New Roman" w:cs="Times New Roman"/>
-          <w:sz w:val="24"/>
-          <w:szCs w:val="24"/>
-        </w:rPr>
-      </w:pPr>
-      <w:proofErr w:type="gramStart"/>
-      <w:r>
-        <w:rPr>
-          <w:rFonts w:ascii="Times New Roman" w:hAnsi="Times New Roman" w:cs="Times New Roman"/>
-          <w:sz w:val="24"/>
-          <w:szCs w:val="24"/>
-        </w:rPr>
-        <w:t>cv2.destroyAllWindows</w:t>
-      </w:r>
-      <w:proofErr w:type="gramEnd"/>
-      <w:r>
-        <w:rPr>
-          <w:rFonts w:ascii="Times New Roman" w:hAnsi="Times New Roman" w:cs="Times New Roman"/>
-          <w:sz w:val="24"/>
-          <w:szCs w:val="24"/>
-        </w:rPr>
-        <w:t>()</w:t>
       </w:r>
     </w:p>
     <w:p>
@@ -8173,16 +8089,7 @@
           <w:sz w:val="24"/>
           <w:szCs w:val="24"/>
         </w:rPr>
-        <w:t xml:space="preserve">A használatához szükséges </w:t>
-      </w:r>
-      <w:proofErr w:type="spellStart"/>
-      <w:r>
-        <w:rPr>
-          <w:rFonts w:ascii="Times New Roman" w:hAnsi="Times New Roman" w:cs="Times New Roman"/>
-          <w:sz w:val="24"/>
-          <w:szCs w:val="24"/>
-        </w:rPr>
-        <w:t>könyvtárak:</w:t>
+        <w:t>A használatához szükséges könyvtárak:</w:t>
       </w:r>
     </w:p>
     <w:p>
@@ -8198,6 +8105,7 @@
           <w:szCs w:val="24"/>
         </w:rPr>
       </w:pPr>
+      <w:proofErr w:type="spellStart"/>
       <w:r>
         <w:rPr>
           <w:rFonts w:ascii="Times New Roman" w:hAnsi="Times New Roman" w:cs="Times New Roman"/>
@@ -8359,15 +8267,7 @@
           <w:sz w:val="24"/>
           <w:szCs w:val="24"/>
         </w:rPr>
-        <w:t xml:space="preserve"> Marker Felismerő</w:t>
-      </w:r>
-      <w:r>
-        <w:rPr>
-          <w:rFonts w:ascii="Times New Roman" w:hAnsi="Times New Roman" w:cs="Times New Roman"/>
-          <w:sz w:val="24"/>
-          <w:szCs w:val="24"/>
-        </w:rPr>
-        <w:t xml:space="preserve"> programot a következőképpen lehet futtatni: </w:t>
+        <w:t xml:space="preserve"> Marker Felismerő programot a következőképpen lehet futtatni: </w:t>
       </w:r>
     </w:p>
     <w:p>
@@ -9946,7 +9846,7 @@
 </file>
 
 <file path=customXml/itemProps1.xml><?xml version="1.0" encoding="utf-8"?>
-<ds:datastoreItem xmlns:ds="http://schemas.openxmlformats.org/officeDocument/2006/customXml" ds:itemID="{33D6BD67-014D-4E39-B9BE-78D99A413301}">
+<ds:datastoreItem xmlns:ds="http://schemas.openxmlformats.org/officeDocument/2006/customXml" ds:itemID="{E9C8C1EC-804C-42BD-A2B2-8F098A1D32A3}">
   <ds:schemaRefs>
     <ds:schemaRef ds:uri="http://schemas.openxmlformats.org/officeDocument/2006/bibliography"/>
   </ds:schemaRefs>
